--- a/Documentação-Engenharia/Requisitos/Entrevista.docx
+++ b/Documentação-Engenharia/Requisitos/Entrevista.docx
@@ -3,160 +3,532 @@
 <w:document xmlns:wpc="http://schemas.microsoft.com/office/word/2010/wordprocessingCanvas" xmlns:cx="http://schemas.microsoft.com/office/drawing/2014/chartex" xmlns:cx1="http://schemas.microsoft.com/office/drawing/2015/9/8/chartex" xmlns:cx2="http://schemas.microsoft.com/office/drawing/2015/10/21/chartex" xmlns:cx3="http://schemas.microsoft.com/office/drawing/2016/5/9/chartex" xmlns:cx4="http://schemas.microsoft.com/office/drawing/2016/5/10/chartex" xmlns:cx5="http://schemas.microsoft.com/office/drawing/2016/5/11/chartex" xmlns:cx6="http://schemas.microsoft.com/office/drawing/2016/5/12/chartex" xmlns:cx7="http://schemas.microsoft.com/office/drawing/2016/5/13/chartex" xmlns:cx8="http://schemas.microsoft.com/office/drawing/2016/5/14/chartex" xmlns:mc="http://schemas.openxmlformats.org/markup-compatibility/2006" xmlns:aink="http://schemas.microsoft.com/office/drawing/2016/ink" xmlns:am3d="http://schemas.microsoft.com/office/drawing/2017/model3d" xmlns:o="urn:schemas-microsoft-com:office:office" xmlns:r="http://schemas.openxmlformats.org/officeDocument/2006/relationships" xmlns:m="http://schemas.openxmlformats.org/officeDocument/2006/math" xmlns:v="urn:schemas-microsoft-com:vml" xmlns:wp14="http://schemas.microsoft.com/office/word/2010/wordprocessingDrawing" xmlns:wp="http://schemas.openxmlformats.org/drawingml/2006/wordprocessingDrawing" xmlns:w10="urn:schemas-microsoft-com:office:word" xmlns:w="http://schemas.openxmlformats.org/wordprocessingml/2006/main" xmlns:w14="http://schemas.microsoft.com/office/word/2010/wordml" xmlns:w15="http://schemas.microsoft.com/office/word/2012/wordml" xmlns:w16cid="http://schemas.microsoft.com/office/word/2016/wordml/cid" xmlns:w16se="http://schemas.microsoft.com/office/word/2015/wordml/symex" xmlns:wpg="http://schemas.microsoft.com/office/word/2010/wordprocessingGroup" xmlns:wpi="http://schemas.microsoft.com/office/word/2010/wordprocessingInk" xmlns:wne="http://schemas.microsoft.com/office/word/2006/wordml" xmlns:wps="http://schemas.microsoft.com/office/word/2010/wordprocessingShape" mc:Ignorable="w14 w15 w16se w16cid wp14">
   <w:body>
     <w:p>
-      <w:r>
+      <w:pPr>
+        <w:rPr>
+          <w:b/>
+        </w:rPr>
+      </w:pPr>
+      <w:r>
+        <w:rPr>
+          <w:b/>
+        </w:rPr>
         <w:t>Entrevista com o dono do estacionamento:</w:t>
       </w:r>
     </w:p>
-    <w:p/>
-    <w:p>
-      <w:pPr>
-        <w:pStyle w:val="ListParagraph"/>
+    <w:p>
+      <w:pPr>
+        <w:rPr>
+          <w:bCs/>
+        </w:rPr>
+      </w:pPr>
+      <w:bookmarkStart w:id="0" w:name="_GoBack"/>
+    </w:p>
+    <w:p>
+      <w:pPr>
+        <w:rPr>
+          <w:bCs/>
+        </w:rPr>
+      </w:pPr>
+      <w:r>
+        <w:rPr>
+          <w:bCs/>
+        </w:rPr>
+        <w:t>1-</w:t>
+      </w:r>
+      <w:r>
+        <w:rPr>
+          <w:bCs/>
+        </w:rPr>
+        <w:tab/>
+        <w:t>Tem uma verba definida para o projeto? Quanto?</w:t>
+      </w:r>
+    </w:p>
+    <w:p>
+      <w:pPr>
+        <w:rPr>
+          <w:bCs/>
+        </w:rPr>
+      </w:pPr>
+      <w:r>
+        <w:rPr>
+          <w:bCs/>
+        </w:rPr>
+        <w:t>2-</w:t>
+      </w:r>
+      <w:r>
+        <w:rPr>
+          <w:bCs/>
+        </w:rPr>
+        <w:tab/>
+        <w:t>Há a intenção de explorar outras formas de pagamento que não o dinheiro?</w:t>
+      </w:r>
+    </w:p>
+    <w:p>
+      <w:pPr>
+        <w:rPr>
+          <w:bCs/>
+        </w:rPr>
+      </w:pPr>
+      <w:r>
+        <w:rPr>
+          <w:bCs/>
+        </w:rPr>
+        <w:t>3-</w:t>
+      </w:r>
+      <w:r>
+        <w:rPr>
+          <w:bCs/>
+        </w:rPr>
+        <w:tab/>
+        <w:t>Há a intenção de reduzir o número de funcionários e aumentar a automação?</w:t>
+      </w:r>
+    </w:p>
+    <w:p>
+      <w:pPr>
+        <w:rPr>
+          <w:bCs/>
+        </w:rPr>
+      </w:pPr>
+      <w:r>
+        <w:rPr>
+          <w:bCs/>
+        </w:rPr>
+        <w:t>4-</w:t>
+      </w:r>
+      <w:r>
+        <w:rPr>
+          <w:bCs/>
+        </w:rPr>
+        <w:tab/>
+        <w:t>Quer que tenha diferenciação no tamanho das vagas pelo porte do carro ou ter uma vaga com tamanho padrão para veículos de passeio?</w:t>
+      </w:r>
+    </w:p>
+    <w:p>
+      <w:pPr>
+        <w:rPr>
+          <w:bCs/>
+        </w:rPr>
+      </w:pPr>
+      <w:r>
+        <w:rPr>
+          <w:bCs/>
+        </w:rPr>
+        <w:t>5-</w:t>
+      </w:r>
+      <w:r>
+        <w:rPr>
+          <w:bCs/>
+        </w:rPr>
+        <w:tab/>
+        <w:t xml:space="preserve">Quais dados você sente que são necessários ou que fazem falta no controle do seu negócio? (financeiros, </w:t>
+      </w:r>
+      <w:proofErr w:type="gramStart"/>
+      <w:r>
+        <w:rPr>
+          <w:bCs/>
+        </w:rPr>
+        <w:t>estatísticos, etc.</w:t>
+      </w:r>
+      <w:proofErr w:type="gramEnd"/>
+      <w:r>
+        <w:rPr>
+          <w:bCs/>
+        </w:rPr>
+        <w:t>)</w:t>
+      </w:r>
+    </w:p>
+    <w:p>
+      <w:pPr>
+        <w:rPr>
+          <w:bCs/>
+        </w:rPr>
+      </w:pPr>
+      <w:r>
+        <w:rPr>
+          <w:bCs/>
+        </w:rPr>
+        <w:t>6-</w:t>
+      </w:r>
+      <w:r>
+        <w:rPr>
+          <w:bCs/>
+        </w:rPr>
+        <w:tab/>
+        <w:t>Qual o perfil do seu cliente? Avulso ou mensalista? Pretende atender uma dessas modalidades (caso não atenda atualmente).</w:t>
+      </w:r>
+    </w:p>
+    <w:p>
+      <w:pPr>
+        <w:rPr>
+          <w:bCs/>
+        </w:rPr>
+      </w:pPr>
+      <w:r>
+        <w:rPr>
+          <w:bCs/>
+        </w:rPr>
+        <w:t>6.1 – Há intenção de explorar programas de parcerias com outras empresas, fidelidade, descontos para clientes?</w:t>
+      </w:r>
+    </w:p>
+    <w:p>
+      <w:pPr>
+        <w:rPr>
+          <w:bCs/>
+        </w:rPr>
+      </w:pPr>
+      <w:r>
+        <w:rPr>
+          <w:bCs/>
+        </w:rPr>
+        <w:t>7-</w:t>
+      </w:r>
+      <w:r>
+        <w:rPr>
+          <w:bCs/>
+        </w:rPr>
+        <w:tab/>
+        <w:t>Tem planos de expansão do negócio? Quais são suas intenções de expansão? (novos tipos de clientes)</w:t>
+      </w:r>
+    </w:p>
+    <w:p>
+      <w:pPr>
+        <w:rPr>
+          <w:bCs/>
+        </w:rPr>
+      </w:pPr>
+      <w:r>
+        <w:rPr>
+          <w:bCs/>
+        </w:rPr>
+        <w:t>8-</w:t>
+      </w:r>
+      <w:r>
+        <w:rPr>
+          <w:bCs/>
+        </w:rPr>
+        <w:tab/>
+        <w:t xml:space="preserve">Há intenção de integrar seu sistema com os sistemas de cobrança do mercado atual (Sem Parar, </w:t>
+      </w:r>
+      <w:proofErr w:type="spellStart"/>
+      <w:r>
+        <w:rPr>
+          <w:bCs/>
+        </w:rPr>
+        <w:t>PicPay</w:t>
+      </w:r>
+      <w:proofErr w:type="spellEnd"/>
+      <w:r>
+        <w:rPr>
+          <w:bCs/>
+        </w:rPr>
+        <w:t xml:space="preserve">, </w:t>
+      </w:r>
+      <w:proofErr w:type="spellStart"/>
+      <w:proofErr w:type="gramStart"/>
+      <w:r>
+        <w:rPr>
+          <w:bCs/>
+        </w:rPr>
+        <w:t>Veloe,etc</w:t>
+      </w:r>
+      <w:proofErr w:type="spellEnd"/>
+      <w:r>
+        <w:rPr>
+          <w:bCs/>
+        </w:rPr>
+        <w:t>.</w:t>
+      </w:r>
+      <w:proofErr w:type="gramEnd"/>
+      <w:r>
+        <w:rPr>
+          <w:bCs/>
+        </w:rPr>
+        <w:t>)?</w:t>
+      </w:r>
+    </w:p>
+    <w:p>
+      <w:pPr>
+        <w:rPr>
+          <w:bCs/>
+        </w:rPr>
+      </w:pPr>
+      <w:r>
+        <w:rPr>
+          <w:bCs/>
+        </w:rPr>
+        <w:t>9-</w:t>
+      </w:r>
+      <w:r>
+        <w:rPr>
+          <w:bCs/>
+        </w:rPr>
+        <w:tab/>
+        <w:t>Já tem algum tipo de controle?</w:t>
+      </w:r>
+    </w:p>
+    <w:bookmarkEnd w:id="0"/>
+    <w:p>
+      <w:pPr>
+        <w:rPr>
+          <w:b/>
+        </w:rPr>
+      </w:pPr>
+    </w:p>
+    <w:p>
+      <w:pPr>
+        <w:rPr>
+          <w:b/>
+        </w:rPr>
+      </w:pPr>
+      <w:r>
+        <w:rPr>
+          <w:b/>
+        </w:rPr>
+        <w:t>Entrevista – quais as expectativas como consumidor de serviços de um estacionamento?</w:t>
+      </w:r>
+    </w:p>
+    <w:p>
+      <w:r>
+        <w:t>Você seria mensalista? Sente falta dessa modalidade de estacionamento?</w:t>
+      </w:r>
+    </w:p>
+    <w:p>
+      <w:r>
+        <w:t>Dos fatores abaixo, quais são os que mais impactam na escolha do estacionamento na opinião do entrevistado?</w:t>
+      </w:r>
+    </w:p>
+    <w:p>
+      <w:pPr>
+        <w:pStyle w:val="PargrafodaLista"/>
         <w:numPr>
           <w:ilvl w:val="0"/>
           <w:numId w:val="2"/>
         </w:numPr>
       </w:pPr>
       <w:r>
-        <w:t>Tem uma verba definida para o projeto? Quanto?</w:t>
-      </w:r>
-    </w:p>
-    <w:p>
-      <w:pPr>
-        <w:pStyle w:val="ListParagraph"/>
+        <w:t>Localização</w:t>
+      </w:r>
+    </w:p>
+    <w:p>
+      <w:pPr>
+        <w:pStyle w:val="PargrafodaLista"/>
         <w:numPr>
           <w:ilvl w:val="0"/>
           <w:numId w:val="2"/>
         </w:numPr>
       </w:pPr>
       <w:r>
-        <w:t>Há a intenção de explorar outras formas de pagamento que não o dinheiro?</w:t>
-      </w:r>
-    </w:p>
-    <w:p>
-      <w:pPr>
-        <w:pStyle w:val="ListParagraph"/>
+        <w:t>Forma de pagamento</w:t>
+      </w:r>
+    </w:p>
+    <w:p>
+      <w:pPr>
+        <w:pStyle w:val="PargrafodaLista"/>
         <w:numPr>
           <w:ilvl w:val="0"/>
           <w:numId w:val="2"/>
         </w:numPr>
       </w:pPr>
       <w:r>
-        <w:t>Há a intenção de reduzir o número de funcionários e aumentar a automação?</w:t>
-      </w:r>
-    </w:p>
-    <w:p>
-      <w:pPr>
-        <w:pStyle w:val="ListParagraph"/>
+        <w:t>Serviço de manobrista</w:t>
+      </w:r>
+    </w:p>
+    <w:p>
+      <w:pPr>
+        <w:pStyle w:val="PargrafodaLista"/>
         <w:numPr>
           <w:ilvl w:val="0"/>
           <w:numId w:val="2"/>
         </w:numPr>
       </w:pPr>
       <w:r>
-        <w:t xml:space="preserve">Quer que tenha diferenciação no tamanho das vagas pelo porte do carro ou ter </w:t>
-      </w:r>
-      <w:r>
-        <w:t>uma vaga com tamanho padrão para veículos de passeio?</w:t>
-      </w:r>
-    </w:p>
-    <w:p>
-      <w:pPr>
-        <w:pStyle w:val="ListParagraph"/>
+        <w:t>Seguro</w:t>
+      </w:r>
+    </w:p>
+    <w:p>
+      <w:pPr>
+        <w:pStyle w:val="PargrafodaLista"/>
         <w:numPr>
           <w:ilvl w:val="0"/>
           <w:numId w:val="2"/>
         </w:numPr>
       </w:pPr>
       <w:r>
-        <w:t>Quais dados você sente que são necessários ou que fazem falta no controle do seu negócio? (financeiros, estatísticos, etc.)</w:t>
-      </w:r>
-    </w:p>
-    <w:p>
-      <w:pPr>
-        <w:pStyle w:val="ListParagraph"/>
+        <w:t>Vagas cobertas</w:t>
+      </w:r>
+    </w:p>
+    <w:p>
+      <w:pPr>
+        <w:pStyle w:val="PargrafodaLista"/>
         <w:numPr>
           <w:ilvl w:val="0"/>
           <w:numId w:val="2"/>
         </w:numPr>
       </w:pPr>
       <w:r>
-        <w:t xml:space="preserve">Qual o perfil do seu cliente? Avulso ou mensalista? Pretende atender </w:t>
-      </w:r>
-      <w:r>
-        <w:t>uma dessas modalidades (caso não atenda atualmente).</w:t>
-      </w:r>
-    </w:p>
-    <w:p>
-      <w:pPr>
-        <w:pStyle w:val="ListParagraph"/>
-      </w:pPr>
-      <w:r>
-        <w:t>6</w:t>
-      </w:r>
-      <w:r>
-        <w:t>.1 – Há intenção de explorar programas de parceria</w:t>
-      </w:r>
-      <w:r>
-        <w:t>s com outras empresas</w:t>
-      </w:r>
-      <w:r>
-        <w:t>, fidelidade, descontos para clientes?</w:t>
-      </w:r>
-    </w:p>
-    <w:p>
-      <w:pPr>
-        <w:pStyle w:val="ListParagraph"/>
+        <w:t>Preço</w:t>
+      </w:r>
+    </w:p>
+    <w:p>
+      <w:r>
+        <w:t>Você utiliza serviços eletrônicos de pagamento via AVI (</w:t>
+      </w:r>
+      <w:proofErr w:type="spellStart"/>
+      <w:r>
+        <w:t>Automatic</w:t>
+      </w:r>
+      <w:proofErr w:type="spellEnd"/>
+      <w:r>
+        <w:t xml:space="preserve"> </w:t>
+      </w:r>
+      <w:proofErr w:type="spellStart"/>
+      <w:r>
+        <w:t>Vehicle</w:t>
+      </w:r>
+      <w:proofErr w:type="spellEnd"/>
+      <w:r>
+        <w:t xml:space="preserve"> </w:t>
+      </w:r>
+      <w:proofErr w:type="spellStart"/>
+      <w:r>
+        <w:t>Identification</w:t>
+      </w:r>
+      <w:proofErr w:type="spellEnd"/>
+      <w:r>
+        <w:t xml:space="preserve">?) – Sem Parar, </w:t>
+      </w:r>
+      <w:proofErr w:type="spellStart"/>
+      <w:r>
+        <w:t>Veloe</w:t>
+      </w:r>
+      <w:proofErr w:type="spellEnd"/>
+      <w:r>
+        <w:t xml:space="preserve">, </w:t>
+      </w:r>
+      <w:proofErr w:type="spellStart"/>
+      <w:proofErr w:type="gramStart"/>
+      <w:r>
+        <w:t>ConnectCar</w:t>
+      </w:r>
+      <w:proofErr w:type="spellEnd"/>
+      <w:r>
+        <w:t>, etc.</w:t>
+      </w:r>
+      <w:proofErr w:type="gramEnd"/>
+      <w:r>
+        <w:t xml:space="preserve"> para pagar estacionamento? </w:t>
+      </w:r>
+    </w:p>
+    <w:p>
+      <w:pPr>
+        <w:pStyle w:val="PargrafodaLista"/>
         <w:numPr>
           <w:ilvl w:val="0"/>
-          <w:numId w:val="2"/>
+          <w:numId w:val="3"/>
         </w:numPr>
       </w:pPr>
       <w:r>
-        <w:t>Tem planos de expansão do negócio? Quais são suas intenções de expansão? (novos tipos de clientes)</w:t>
-      </w:r>
-    </w:p>
-    <w:p>
-      <w:pPr>
-        <w:pStyle w:val="ListParagraph"/>
+        <w:t>Acha esse tipo de dispositivo imprescindível?</w:t>
+      </w:r>
+    </w:p>
+    <w:p>
+      <w:pPr>
+        <w:pStyle w:val="PargrafodaLista"/>
         <w:numPr>
           <w:ilvl w:val="0"/>
-          <w:numId w:val="2"/>
+          <w:numId w:val="3"/>
         </w:numPr>
       </w:pPr>
       <w:r>
-        <w:t xml:space="preserve">Há intenção de integrar seu sistema com os sistemas de cobrança do mercado atual (Sem Parar, </w:t>
-      </w:r>
-      <w:proofErr w:type="spellStart"/>
-      <w:r>
-        <w:t>PicPay</w:t>
-      </w:r>
-      <w:proofErr w:type="spellEnd"/>
-      <w:r>
-        <w:t xml:space="preserve">, </w:t>
-      </w:r>
-      <w:proofErr w:type="spellStart"/>
-      <w:r>
-        <w:t>Veloe,etc</w:t>
-      </w:r>
-      <w:proofErr w:type="spellEnd"/>
-      <w:r>
-        <w:t>.)?</w:t>
-      </w:r>
-      <w:bookmarkStart w:id="0" w:name="_GoBack"/>
-      <w:bookmarkEnd w:id="0"/>
-    </w:p>
-    <w:p>
-      <w:pPr>
-        <w:pStyle w:val="ListParagraph"/>
+        <w:t>Se não usa, tem intenção de usar?</w:t>
+      </w:r>
+    </w:p>
+    <w:p>
+      <w:pPr>
+        <w:pStyle w:val="PargrafodaLista"/>
         <w:numPr>
           <w:ilvl w:val="0"/>
-          <w:numId w:val="2"/>
+          <w:numId w:val="3"/>
         </w:numPr>
       </w:pPr>
       <w:r>
-        <w:t>Já tem algum tipo de controle?</w:t>
-      </w:r>
-    </w:p>
+        <w:lastRenderedPageBreak/>
+        <w:t>Não utilizaria de jeito nenhum?</w:t>
+      </w:r>
+    </w:p>
+    <w:p>
+      <w:r>
+        <w:t>Utiliza a internet para se informar sobre a presença de estacionamentos próximos perto do lugar ou evento que você vai? (por exemplo, consulta Google Maps para tal)</w:t>
+      </w:r>
+    </w:p>
+    <w:p>
+      <w:r>
+        <w:t xml:space="preserve">Você prefere levar as chaves do carro? </w:t>
+      </w:r>
+    </w:p>
+    <w:p>
+      <w:pPr>
+        <w:pStyle w:val="PargrafodaLista"/>
+        <w:numPr>
+          <w:ilvl w:val="0"/>
+          <w:numId w:val="4"/>
+        </w:numPr>
+      </w:pPr>
+      <w:r>
+        <w:t xml:space="preserve">O que você acha da sinalização de vagas </w:t>
+      </w:r>
+      <w:r>
+        <w:t xml:space="preserve">disponíveis? Gosta desse tipo de sinalização? É útil pra você? </w:t>
+      </w:r>
+    </w:p>
+    <w:p>
+      <w:pPr>
+        <w:pStyle w:val="PargrafodaLista"/>
+        <w:numPr>
+          <w:ilvl w:val="0"/>
+          <w:numId w:val="4"/>
+        </w:numPr>
+      </w:pPr>
+      <w:r>
+        <w:t>Por que levar as chaves do carro é preferível para você?</w:t>
+      </w:r>
+    </w:p>
+    <w:p>
+      <w:r>
+        <w:t>Prefere</w:t>
+      </w:r>
+      <w:r>
+        <w:t xml:space="preserve"> </w:t>
+      </w:r>
+      <w:r>
+        <w:t>deixar com o manobrista?</w:t>
+      </w:r>
+    </w:p>
+    <w:p>
+      <w:pPr>
+        <w:pStyle w:val="PargrafodaLista"/>
+        <w:numPr>
+          <w:ilvl w:val="0"/>
+          <w:numId w:val="5"/>
+        </w:numPr>
+      </w:pPr>
+      <w:r>
+        <w:t>Por que deixar com o manobrista é preferível pra você?</w:t>
+      </w:r>
+    </w:p>
+    <w:p>
+      <w:pPr>
+        <w:pStyle w:val="PargrafodaLista"/>
+        <w:numPr>
+          <w:ilvl w:val="0"/>
+          <w:numId w:val="5"/>
+        </w:numPr>
+      </w:pPr>
+      <w:r>
+        <w:t>Já teve alguma avaria causada no seu carro por manobristas alguma vez?</w:t>
+      </w:r>
+    </w:p>
+    <w:p/>
     <w:p/>
     <w:sectPr>
       <w:pgSz w:w="11906" w:h="16838"/>
@@ -171,188 +543,584 @@
 <file path=word/numbering.xml><?xml version="1.0" encoding="utf-8"?>
 <w:numbering xmlns:wpc="http://schemas.microsoft.com/office/word/2010/wordprocessingCanvas" xmlns:cx="http://schemas.microsoft.com/office/drawing/2014/chartex" xmlns:cx1="http://schemas.microsoft.com/office/drawing/2015/9/8/chartex" xmlns:cx2="http://schemas.microsoft.com/office/drawing/2015/10/21/chartex" xmlns:cx3="http://schemas.microsoft.com/office/drawing/2016/5/9/chartex" xmlns:cx4="http://schemas.microsoft.com/office/drawing/2016/5/10/chartex" xmlns:cx5="http://schemas.microsoft.com/office/drawing/2016/5/11/chartex" xmlns:cx6="http://schemas.microsoft.com/office/drawing/2016/5/12/chartex" xmlns:cx7="http://schemas.microsoft.com/office/drawing/2016/5/13/chartex" xmlns:cx8="http://schemas.microsoft.com/office/drawing/2016/5/14/chartex" xmlns:mc="http://schemas.openxmlformats.org/markup-compatibility/2006" xmlns:aink="http://schemas.microsoft.com/office/drawing/2016/ink" xmlns:am3d="http://schemas.microsoft.com/office/drawing/2017/model3d" xmlns:o="urn:schemas-microsoft-com:office:office" xmlns:r="http://schemas.openxmlformats.org/officeDocument/2006/relationships" xmlns:m="http://schemas.openxmlformats.org/officeDocument/2006/math" xmlns:v="urn:schemas-microsoft-com:vml" xmlns:wp14="http://schemas.microsoft.com/office/word/2010/wordprocessingDrawing" xmlns:wp="http://schemas.openxmlformats.org/drawingml/2006/wordprocessingDrawing" xmlns:w10="urn:schemas-microsoft-com:office:word" xmlns:w="http://schemas.openxmlformats.org/wordprocessingml/2006/main" xmlns:w14="http://schemas.microsoft.com/office/word/2010/wordml" xmlns:w15="http://schemas.microsoft.com/office/word/2012/wordml" xmlns:w16cid="http://schemas.microsoft.com/office/word/2016/wordml/cid" xmlns:w16se="http://schemas.microsoft.com/office/word/2015/wordml/symex" xmlns:wpg="http://schemas.microsoft.com/office/word/2010/wordprocessingGroup" xmlns:wpi="http://schemas.microsoft.com/office/word/2010/wordprocessingInk" xmlns:wne="http://schemas.microsoft.com/office/word/2006/wordml" xmlns:wps="http://schemas.microsoft.com/office/word/2010/wordprocessingShape" mc:Ignorable="w14 w15 w16se w16cid wp14">
   <w:abstractNum w:abstractNumId="0" w15:restartNumberingAfterBreak="0">
-    <w:nsid w:val="016F2236"/>
+    <w:nsid w:val="12C24285"/>
     <w:multiLevelType w:val="hybridMultilevel"/>
-    <w:tmpl w:val="A64E73C4"/>
-    <w:lvl w:ilvl="0" w:tplc="F39C49D4">
-      <w:start w:val="1"/>
-      <w:numFmt w:val="decimal"/>
-      <w:lvlText w:val="%1-"/>
-      <w:lvlJc w:val="left"/>
-      <w:pPr>
-        <w:ind w:left="720" w:hanging="360"/>
-      </w:pPr>
-      <w:rPr>
-        <w:rFonts w:hint="default"/>
-      </w:rPr>
-    </w:lvl>
-    <w:lvl w:ilvl="1" w:tplc="04160019" w:tentative="1">
-      <w:start w:val="1"/>
-      <w:numFmt w:val="lowerLetter"/>
-      <w:lvlText w:val="%2."/>
-      <w:lvlJc w:val="left"/>
-      <w:pPr>
-        <w:ind w:left="1440" w:hanging="360"/>
-      </w:pPr>
-    </w:lvl>
-    <w:lvl w:ilvl="2" w:tplc="0416001B" w:tentative="1">
-      <w:start w:val="1"/>
-      <w:numFmt w:val="lowerRoman"/>
-      <w:lvlText w:val="%3."/>
-      <w:lvlJc w:val="right"/>
-      <w:pPr>
-        <w:ind w:left="2160" w:hanging="180"/>
-      </w:pPr>
-    </w:lvl>
-    <w:lvl w:ilvl="3" w:tplc="0416000F" w:tentative="1">
-      <w:start w:val="1"/>
-      <w:numFmt w:val="decimal"/>
-      <w:lvlText w:val="%4."/>
-      <w:lvlJc w:val="left"/>
-      <w:pPr>
-        <w:ind w:left="2880" w:hanging="360"/>
-      </w:pPr>
-    </w:lvl>
-    <w:lvl w:ilvl="4" w:tplc="04160019" w:tentative="1">
-      <w:start w:val="1"/>
-      <w:numFmt w:val="lowerLetter"/>
-      <w:lvlText w:val="%5."/>
-      <w:lvlJc w:val="left"/>
-      <w:pPr>
-        <w:ind w:left="3600" w:hanging="360"/>
-      </w:pPr>
-    </w:lvl>
-    <w:lvl w:ilvl="5" w:tplc="0416001B" w:tentative="1">
-      <w:start w:val="1"/>
-      <w:numFmt w:val="lowerRoman"/>
-      <w:lvlText w:val="%6."/>
-      <w:lvlJc w:val="right"/>
-      <w:pPr>
-        <w:ind w:left="4320" w:hanging="180"/>
-      </w:pPr>
-    </w:lvl>
-    <w:lvl w:ilvl="6" w:tplc="0416000F" w:tentative="1">
-      <w:start w:val="1"/>
-      <w:numFmt w:val="decimal"/>
-      <w:lvlText w:val="%7."/>
-      <w:lvlJc w:val="left"/>
-      <w:pPr>
-        <w:ind w:left="5040" w:hanging="360"/>
-      </w:pPr>
-    </w:lvl>
-    <w:lvl w:ilvl="7" w:tplc="04160019" w:tentative="1">
-      <w:start w:val="1"/>
-      <w:numFmt w:val="lowerLetter"/>
-      <w:lvlText w:val="%8."/>
-      <w:lvlJc w:val="left"/>
-      <w:pPr>
-        <w:ind w:left="5760" w:hanging="360"/>
-      </w:pPr>
-    </w:lvl>
-    <w:lvl w:ilvl="8" w:tplc="0416001B" w:tentative="1">
-      <w:start w:val="1"/>
-      <w:numFmt w:val="lowerRoman"/>
-      <w:lvlText w:val="%9."/>
-      <w:lvlJc w:val="right"/>
-      <w:pPr>
-        <w:ind w:left="6480" w:hanging="180"/>
-      </w:pPr>
+    <w:tmpl w:val="679EA5B2"/>
+    <w:lvl w:ilvl="0" w:tplc="04160003">
+      <w:start w:val="1"/>
+      <w:numFmt w:val="bullet"/>
+      <w:lvlText w:val="o"/>
+      <w:lvlJc w:val="left"/>
+      <w:pPr>
+        <w:ind w:left="1428" w:hanging="360"/>
+      </w:pPr>
+      <w:rPr>
+        <w:rFonts w:ascii="Courier New" w:hAnsi="Courier New" w:cs="Courier New" w:hint="default"/>
+      </w:rPr>
+    </w:lvl>
+    <w:lvl w:ilvl="1" w:tplc="04160003" w:tentative="1">
+      <w:start w:val="1"/>
+      <w:numFmt w:val="bullet"/>
+      <w:lvlText w:val="o"/>
+      <w:lvlJc w:val="left"/>
+      <w:pPr>
+        <w:ind w:left="2148" w:hanging="360"/>
+      </w:pPr>
+      <w:rPr>
+        <w:rFonts w:ascii="Courier New" w:hAnsi="Courier New" w:cs="Courier New" w:hint="default"/>
+      </w:rPr>
+    </w:lvl>
+    <w:lvl w:ilvl="2" w:tplc="04160005" w:tentative="1">
+      <w:start w:val="1"/>
+      <w:numFmt w:val="bullet"/>
+      <w:lvlText w:val=""/>
+      <w:lvlJc w:val="left"/>
+      <w:pPr>
+        <w:ind w:left="2868" w:hanging="360"/>
+      </w:pPr>
+      <w:rPr>
+        <w:rFonts w:ascii="Wingdings" w:hAnsi="Wingdings" w:hint="default"/>
+      </w:rPr>
+    </w:lvl>
+    <w:lvl w:ilvl="3" w:tplc="04160001" w:tentative="1">
+      <w:start w:val="1"/>
+      <w:numFmt w:val="bullet"/>
+      <w:lvlText w:val=""/>
+      <w:lvlJc w:val="left"/>
+      <w:pPr>
+        <w:ind w:left="3588" w:hanging="360"/>
+      </w:pPr>
+      <w:rPr>
+        <w:rFonts w:ascii="Symbol" w:hAnsi="Symbol" w:hint="default"/>
+      </w:rPr>
+    </w:lvl>
+    <w:lvl w:ilvl="4" w:tplc="04160003" w:tentative="1">
+      <w:start w:val="1"/>
+      <w:numFmt w:val="bullet"/>
+      <w:lvlText w:val="o"/>
+      <w:lvlJc w:val="left"/>
+      <w:pPr>
+        <w:ind w:left="4308" w:hanging="360"/>
+      </w:pPr>
+      <w:rPr>
+        <w:rFonts w:ascii="Courier New" w:hAnsi="Courier New" w:cs="Courier New" w:hint="default"/>
+      </w:rPr>
+    </w:lvl>
+    <w:lvl w:ilvl="5" w:tplc="04160005" w:tentative="1">
+      <w:start w:val="1"/>
+      <w:numFmt w:val="bullet"/>
+      <w:lvlText w:val=""/>
+      <w:lvlJc w:val="left"/>
+      <w:pPr>
+        <w:ind w:left="5028" w:hanging="360"/>
+      </w:pPr>
+      <w:rPr>
+        <w:rFonts w:ascii="Wingdings" w:hAnsi="Wingdings" w:hint="default"/>
+      </w:rPr>
+    </w:lvl>
+    <w:lvl w:ilvl="6" w:tplc="04160001" w:tentative="1">
+      <w:start w:val="1"/>
+      <w:numFmt w:val="bullet"/>
+      <w:lvlText w:val=""/>
+      <w:lvlJc w:val="left"/>
+      <w:pPr>
+        <w:ind w:left="5748" w:hanging="360"/>
+      </w:pPr>
+      <w:rPr>
+        <w:rFonts w:ascii="Symbol" w:hAnsi="Symbol" w:hint="default"/>
+      </w:rPr>
+    </w:lvl>
+    <w:lvl w:ilvl="7" w:tplc="04160003" w:tentative="1">
+      <w:start w:val="1"/>
+      <w:numFmt w:val="bullet"/>
+      <w:lvlText w:val="o"/>
+      <w:lvlJc w:val="left"/>
+      <w:pPr>
+        <w:ind w:left="6468" w:hanging="360"/>
+      </w:pPr>
+      <w:rPr>
+        <w:rFonts w:ascii="Courier New" w:hAnsi="Courier New" w:cs="Courier New" w:hint="default"/>
+      </w:rPr>
+    </w:lvl>
+    <w:lvl w:ilvl="8" w:tplc="04160005" w:tentative="1">
+      <w:start w:val="1"/>
+      <w:numFmt w:val="bullet"/>
+      <w:lvlText w:val=""/>
+      <w:lvlJc w:val="left"/>
+      <w:pPr>
+        <w:ind w:left="7188" w:hanging="360"/>
+      </w:pPr>
+      <w:rPr>
+        <w:rFonts w:ascii="Wingdings" w:hAnsi="Wingdings" w:hint="default"/>
+      </w:rPr>
     </w:lvl>
   </w:abstractNum>
   <w:abstractNum w:abstractNumId="1" w15:restartNumberingAfterBreak="0">
-    <w:nsid w:val="69E962FD"/>
+    <w:nsid w:val="4C08180E"/>
     <w:multiLevelType w:val="hybridMultilevel"/>
-    <w:tmpl w:val="83D2B122"/>
-    <w:lvl w:ilvl="0" w:tplc="382EB98A">
-      <w:start w:val="1"/>
-      <w:numFmt w:val="decimal"/>
-      <w:lvlText w:val="%1-"/>
-      <w:lvlJc w:val="left"/>
-      <w:pPr>
-        <w:ind w:left="720" w:hanging="360"/>
-      </w:pPr>
-      <w:rPr>
-        <w:rFonts w:hint="default"/>
-      </w:rPr>
-    </w:lvl>
-    <w:lvl w:ilvl="1" w:tplc="04160019" w:tentative="1">
-      <w:start w:val="1"/>
-      <w:numFmt w:val="lowerLetter"/>
-      <w:lvlText w:val="%2."/>
-      <w:lvlJc w:val="left"/>
-      <w:pPr>
-        <w:ind w:left="1440" w:hanging="360"/>
-      </w:pPr>
-    </w:lvl>
-    <w:lvl w:ilvl="2" w:tplc="0416001B" w:tentative="1">
-      <w:start w:val="1"/>
-      <w:numFmt w:val="lowerRoman"/>
-      <w:lvlText w:val="%3."/>
-      <w:lvlJc w:val="right"/>
-      <w:pPr>
-        <w:ind w:left="2160" w:hanging="180"/>
-      </w:pPr>
-    </w:lvl>
-    <w:lvl w:ilvl="3" w:tplc="0416000F" w:tentative="1">
-      <w:start w:val="1"/>
-      <w:numFmt w:val="decimal"/>
-      <w:lvlText w:val="%4."/>
-      <w:lvlJc w:val="left"/>
-      <w:pPr>
-        <w:ind w:left="2880" w:hanging="360"/>
-      </w:pPr>
-    </w:lvl>
-    <w:lvl w:ilvl="4" w:tplc="04160019" w:tentative="1">
-      <w:start w:val="1"/>
-      <w:numFmt w:val="lowerLetter"/>
-      <w:lvlText w:val="%5."/>
-      <w:lvlJc w:val="left"/>
-      <w:pPr>
-        <w:ind w:left="3600" w:hanging="360"/>
-      </w:pPr>
-    </w:lvl>
-    <w:lvl w:ilvl="5" w:tplc="0416001B" w:tentative="1">
-      <w:start w:val="1"/>
-      <w:numFmt w:val="lowerRoman"/>
-      <w:lvlText w:val="%6."/>
-      <w:lvlJc w:val="right"/>
-      <w:pPr>
-        <w:ind w:left="4320" w:hanging="180"/>
-      </w:pPr>
-    </w:lvl>
-    <w:lvl w:ilvl="6" w:tplc="0416000F" w:tentative="1">
-      <w:start w:val="1"/>
-      <w:numFmt w:val="decimal"/>
-      <w:lvlText w:val="%7."/>
-      <w:lvlJc w:val="left"/>
-      <w:pPr>
-        <w:ind w:left="5040" w:hanging="360"/>
-      </w:pPr>
-    </w:lvl>
-    <w:lvl w:ilvl="7" w:tplc="04160019" w:tentative="1">
-      <w:start w:val="1"/>
-      <w:numFmt w:val="lowerLetter"/>
-      <w:lvlText w:val="%8."/>
-      <w:lvlJc w:val="left"/>
-      <w:pPr>
-        <w:ind w:left="5760" w:hanging="360"/>
-      </w:pPr>
-    </w:lvl>
-    <w:lvl w:ilvl="8" w:tplc="0416001B" w:tentative="1">
-      <w:start w:val="1"/>
-      <w:numFmt w:val="lowerRoman"/>
-      <w:lvlText w:val="%9."/>
-      <w:lvlJc w:val="right"/>
-      <w:pPr>
-        <w:ind w:left="6480" w:hanging="180"/>
-      </w:pPr>
+    <w:tmpl w:val="FE361CF0"/>
+    <w:lvl w:ilvl="0" w:tplc="04160003">
+      <w:start w:val="1"/>
+      <w:numFmt w:val="bullet"/>
+      <w:lvlText w:val="o"/>
+      <w:lvlJc w:val="left"/>
+      <w:pPr>
+        <w:ind w:left="1425" w:hanging="360"/>
+      </w:pPr>
+      <w:rPr>
+        <w:rFonts w:ascii="Courier New" w:hAnsi="Courier New" w:cs="Courier New" w:hint="default"/>
+      </w:rPr>
+    </w:lvl>
+    <w:lvl w:ilvl="1" w:tplc="04160003" w:tentative="1">
+      <w:start w:val="1"/>
+      <w:numFmt w:val="bullet"/>
+      <w:lvlText w:val="o"/>
+      <w:lvlJc w:val="left"/>
+      <w:pPr>
+        <w:ind w:left="2145" w:hanging="360"/>
+      </w:pPr>
+      <w:rPr>
+        <w:rFonts w:ascii="Courier New" w:hAnsi="Courier New" w:cs="Courier New" w:hint="default"/>
+      </w:rPr>
+    </w:lvl>
+    <w:lvl w:ilvl="2" w:tplc="04160005" w:tentative="1">
+      <w:start w:val="1"/>
+      <w:numFmt w:val="bullet"/>
+      <w:lvlText w:val=""/>
+      <w:lvlJc w:val="left"/>
+      <w:pPr>
+        <w:ind w:left="2865" w:hanging="360"/>
+      </w:pPr>
+      <w:rPr>
+        <w:rFonts w:ascii="Wingdings" w:hAnsi="Wingdings" w:hint="default"/>
+      </w:rPr>
+    </w:lvl>
+    <w:lvl w:ilvl="3" w:tplc="04160001" w:tentative="1">
+      <w:start w:val="1"/>
+      <w:numFmt w:val="bullet"/>
+      <w:lvlText w:val=""/>
+      <w:lvlJc w:val="left"/>
+      <w:pPr>
+        <w:ind w:left="3585" w:hanging="360"/>
+      </w:pPr>
+      <w:rPr>
+        <w:rFonts w:ascii="Symbol" w:hAnsi="Symbol" w:hint="default"/>
+      </w:rPr>
+    </w:lvl>
+    <w:lvl w:ilvl="4" w:tplc="04160003" w:tentative="1">
+      <w:start w:val="1"/>
+      <w:numFmt w:val="bullet"/>
+      <w:lvlText w:val="o"/>
+      <w:lvlJc w:val="left"/>
+      <w:pPr>
+        <w:ind w:left="4305" w:hanging="360"/>
+      </w:pPr>
+      <w:rPr>
+        <w:rFonts w:ascii="Courier New" w:hAnsi="Courier New" w:cs="Courier New" w:hint="default"/>
+      </w:rPr>
+    </w:lvl>
+    <w:lvl w:ilvl="5" w:tplc="04160005" w:tentative="1">
+      <w:start w:val="1"/>
+      <w:numFmt w:val="bullet"/>
+      <w:lvlText w:val=""/>
+      <w:lvlJc w:val="left"/>
+      <w:pPr>
+        <w:ind w:left="5025" w:hanging="360"/>
+      </w:pPr>
+      <w:rPr>
+        <w:rFonts w:ascii="Wingdings" w:hAnsi="Wingdings" w:hint="default"/>
+      </w:rPr>
+    </w:lvl>
+    <w:lvl w:ilvl="6" w:tplc="04160001" w:tentative="1">
+      <w:start w:val="1"/>
+      <w:numFmt w:val="bullet"/>
+      <w:lvlText w:val=""/>
+      <w:lvlJc w:val="left"/>
+      <w:pPr>
+        <w:ind w:left="5745" w:hanging="360"/>
+      </w:pPr>
+      <w:rPr>
+        <w:rFonts w:ascii="Symbol" w:hAnsi="Symbol" w:hint="default"/>
+      </w:rPr>
+    </w:lvl>
+    <w:lvl w:ilvl="7" w:tplc="04160003" w:tentative="1">
+      <w:start w:val="1"/>
+      <w:numFmt w:val="bullet"/>
+      <w:lvlText w:val="o"/>
+      <w:lvlJc w:val="left"/>
+      <w:pPr>
+        <w:ind w:left="6465" w:hanging="360"/>
+      </w:pPr>
+      <w:rPr>
+        <w:rFonts w:ascii="Courier New" w:hAnsi="Courier New" w:cs="Courier New" w:hint="default"/>
+      </w:rPr>
+    </w:lvl>
+    <w:lvl w:ilvl="8" w:tplc="04160005" w:tentative="1">
+      <w:start w:val="1"/>
+      <w:numFmt w:val="bullet"/>
+      <w:lvlText w:val=""/>
+      <w:lvlJc w:val="left"/>
+      <w:pPr>
+        <w:ind w:left="7185" w:hanging="360"/>
+      </w:pPr>
+      <w:rPr>
+        <w:rFonts w:ascii="Wingdings" w:hAnsi="Wingdings" w:hint="default"/>
+      </w:rPr>
+    </w:lvl>
+  </w:abstractNum>
+  <w:abstractNum w:abstractNumId="2" w15:restartNumberingAfterBreak="0">
+    <w:nsid w:val="63197B81"/>
+    <w:multiLevelType w:val="hybridMultilevel"/>
+    <w:tmpl w:val="8B78069E"/>
+    <w:lvl w:ilvl="0" w:tplc="04160003">
+      <w:start w:val="1"/>
+      <w:numFmt w:val="bullet"/>
+      <w:lvlText w:val="o"/>
+      <w:lvlJc w:val="left"/>
+      <w:pPr>
+        <w:ind w:left="1425" w:hanging="360"/>
+      </w:pPr>
+      <w:rPr>
+        <w:rFonts w:ascii="Courier New" w:hAnsi="Courier New" w:cs="Courier New" w:hint="default"/>
+      </w:rPr>
+    </w:lvl>
+    <w:lvl w:ilvl="1" w:tplc="04160003" w:tentative="1">
+      <w:start w:val="1"/>
+      <w:numFmt w:val="bullet"/>
+      <w:lvlText w:val="o"/>
+      <w:lvlJc w:val="left"/>
+      <w:pPr>
+        <w:ind w:left="2145" w:hanging="360"/>
+      </w:pPr>
+      <w:rPr>
+        <w:rFonts w:ascii="Courier New" w:hAnsi="Courier New" w:cs="Courier New" w:hint="default"/>
+      </w:rPr>
+    </w:lvl>
+    <w:lvl w:ilvl="2" w:tplc="04160005" w:tentative="1">
+      <w:start w:val="1"/>
+      <w:numFmt w:val="bullet"/>
+      <w:lvlText w:val=""/>
+      <w:lvlJc w:val="left"/>
+      <w:pPr>
+        <w:ind w:left="2865" w:hanging="360"/>
+      </w:pPr>
+      <w:rPr>
+        <w:rFonts w:ascii="Wingdings" w:hAnsi="Wingdings" w:hint="default"/>
+      </w:rPr>
+    </w:lvl>
+    <w:lvl w:ilvl="3" w:tplc="04160001" w:tentative="1">
+      <w:start w:val="1"/>
+      <w:numFmt w:val="bullet"/>
+      <w:lvlText w:val=""/>
+      <w:lvlJc w:val="left"/>
+      <w:pPr>
+        <w:ind w:left="3585" w:hanging="360"/>
+      </w:pPr>
+      <w:rPr>
+        <w:rFonts w:ascii="Symbol" w:hAnsi="Symbol" w:hint="default"/>
+      </w:rPr>
+    </w:lvl>
+    <w:lvl w:ilvl="4" w:tplc="04160003" w:tentative="1">
+      <w:start w:val="1"/>
+      <w:numFmt w:val="bullet"/>
+      <w:lvlText w:val="o"/>
+      <w:lvlJc w:val="left"/>
+      <w:pPr>
+        <w:ind w:left="4305" w:hanging="360"/>
+      </w:pPr>
+      <w:rPr>
+        <w:rFonts w:ascii="Courier New" w:hAnsi="Courier New" w:cs="Courier New" w:hint="default"/>
+      </w:rPr>
+    </w:lvl>
+    <w:lvl w:ilvl="5" w:tplc="04160005" w:tentative="1">
+      <w:start w:val="1"/>
+      <w:numFmt w:val="bullet"/>
+      <w:lvlText w:val=""/>
+      <w:lvlJc w:val="left"/>
+      <w:pPr>
+        <w:ind w:left="5025" w:hanging="360"/>
+      </w:pPr>
+      <w:rPr>
+        <w:rFonts w:ascii="Wingdings" w:hAnsi="Wingdings" w:hint="default"/>
+      </w:rPr>
+    </w:lvl>
+    <w:lvl w:ilvl="6" w:tplc="04160001" w:tentative="1">
+      <w:start w:val="1"/>
+      <w:numFmt w:val="bullet"/>
+      <w:lvlText w:val=""/>
+      <w:lvlJc w:val="left"/>
+      <w:pPr>
+        <w:ind w:left="5745" w:hanging="360"/>
+      </w:pPr>
+      <w:rPr>
+        <w:rFonts w:ascii="Symbol" w:hAnsi="Symbol" w:hint="default"/>
+      </w:rPr>
+    </w:lvl>
+    <w:lvl w:ilvl="7" w:tplc="04160003" w:tentative="1">
+      <w:start w:val="1"/>
+      <w:numFmt w:val="bullet"/>
+      <w:lvlText w:val="o"/>
+      <w:lvlJc w:val="left"/>
+      <w:pPr>
+        <w:ind w:left="6465" w:hanging="360"/>
+      </w:pPr>
+      <w:rPr>
+        <w:rFonts w:ascii="Courier New" w:hAnsi="Courier New" w:cs="Courier New" w:hint="default"/>
+      </w:rPr>
+    </w:lvl>
+    <w:lvl w:ilvl="8" w:tplc="04160005" w:tentative="1">
+      <w:start w:val="1"/>
+      <w:numFmt w:val="bullet"/>
+      <w:lvlText w:val=""/>
+      <w:lvlJc w:val="left"/>
+      <w:pPr>
+        <w:ind w:left="7185" w:hanging="360"/>
+      </w:pPr>
+      <w:rPr>
+        <w:rFonts w:ascii="Wingdings" w:hAnsi="Wingdings" w:hint="default"/>
+      </w:rPr>
+    </w:lvl>
+  </w:abstractNum>
+  <w:abstractNum w:abstractNumId="3" w15:restartNumberingAfterBreak="0">
+    <w:nsid w:val="634F1BE2"/>
+    <w:multiLevelType w:val="hybridMultilevel"/>
+    <w:tmpl w:val="B17EA520"/>
+    <w:lvl w:ilvl="0" w:tplc="04160003">
+      <w:start w:val="1"/>
+      <w:numFmt w:val="bullet"/>
+      <w:lvlText w:val="o"/>
+      <w:lvlJc w:val="left"/>
+      <w:pPr>
+        <w:ind w:left="1425" w:hanging="360"/>
+      </w:pPr>
+      <w:rPr>
+        <w:rFonts w:ascii="Courier New" w:hAnsi="Courier New" w:cs="Courier New" w:hint="default"/>
+      </w:rPr>
+    </w:lvl>
+    <w:lvl w:ilvl="1" w:tplc="04160003" w:tentative="1">
+      <w:start w:val="1"/>
+      <w:numFmt w:val="bullet"/>
+      <w:lvlText w:val="o"/>
+      <w:lvlJc w:val="left"/>
+      <w:pPr>
+        <w:ind w:left="2145" w:hanging="360"/>
+      </w:pPr>
+      <w:rPr>
+        <w:rFonts w:ascii="Courier New" w:hAnsi="Courier New" w:cs="Courier New" w:hint="default"/>
+      </w:rPr>
+    </w:lvl>
+    <w:lvl w:ilvl="2" w:tplc="04160005" w:tentative="1">
+      <w:start w:val="1"/>
+      <w:numFmt w:val="bullet"/>
+      <w:lvlText w:val=""/>
+      <w:lvlJc w:val="left"/>
+      <w:pPr>
+        <w:ind w:left="2865" w:hanging="360"/>
+      </w:pPr>
+      <w:rPr>
+        <w:rFonts w:ascii="Wingdings" w:hAnsi="Wingdings" w:hint="default"/>
+      </w:rPr>
+    </w:lvl>
+    <w:lvl w:ilvl="3" w:tplc="04160001" w:tentative="1">
+      <w:start w:val="1"/>
+      <w:numFmt w:val="bullet"/>
+      <w:lvlText w:val=""/>
+      <w:lvlJc w:val="left"/>
+      <w:pPr>
+        <w:ind w:left="3585" w:hanging="360"/>
+      </w:pPr>
+      <w:rPr>
+        <w:rFonts w:ascii="Symbol" w:hAnsi="Symbol" w:hint="default"/>
+      </w:rPr>
+    </w:lvl>
+    <w:lvl w:ilvl="4" w:tplc="04160003" w:tentative="1">
+      <w:start w:val="1"/>
+      <w:numFmt w:val="bullet"/>
+      <w:lvlText w:val="o"/>
+      <w:lvlJc w:val="left"/>
+      <w:pPr>
+        <w:ind w:left="4305" w:hanging="360"/>
+      </w:pPr>
+      <w:rPr>
+        <w:rFonts w:ascii="Courier New" w:hAnsi="Courier New" w:cs="Courier New" w:hint="default"/>
+      </w:rPr>
+    </w:lvl>
+    <w:lvl w:ilvl="5" w:tplc="04160005" w:tentative="1">
+      <w:start w:val="1"/>
+      <w:numFmt w:val="bullet"/>
+      <w:lvlText w:val=""/>
+      <w:lvlJc w:val="left"/>
+      <w:pPr>
+        <w:ind w:left="5025" w:hanging="360"/>
+      </w:pPr>
+      <w:rPr>
+        <w:rFonts w:ascii="Wingdings" w:hAnsi="Wingdings" w:hint="default"/>
+      </w:rPr>
+    </w:lvl>
+    <w:lvl w:ilvl="6" w:tplc="04160001" w:tentative="1">
+      <w:start w:val="1"/>
+      <w:numFmt w:val="bullet"/>
+      <w:lvlText w:val=""/>
+      <w:lvlJc w:val="left"/>
+      <w:pPr>
+        <w:ind w:left="5745" w:hanging="360"/>
+      </w:pPr>
+      <w:rPr>
+        <w:rFonts w:ascii="Symbol" w:hAnsi="Symbol" w:hint="default"/>
+      </w:rPr>
+    </w:lvl>
+    <w:lvl w:ilvl="7" w:tplc="04160003" w:tentative="1">
+      <w:start w:val="1"/>
+      <w:numFmt w:val="bullet"/>
+      <w:lvlText w:val="o"/>
+      <w:lvlJc w:val="left"/>
+      <w:pPr>
+        <w:ind w:left="6465" w:hanging="360"/>
+      </w:pPr>
+      <w:rPr>
+        <w:rFonts w:ascii="Courier New" w:hAnsi="Courier New" w:cs="Courier New" w:hint="default"/>
+      </w:rPr>
+    </w:lvl>
+    <w:lvl w:ilvl="8" w:tplc="04160005" w:tentative="1">
+      <w:start w:val="1"/>
+      <w:numFmt w:val="bullet"/>
+      <w:lvlText w:val=""/>
+      <w:lvlJc w:val="left"/>
+      <w:pPr>
+        <w:ind w:left="7185" w:hanging="360"/>
+      </w:pPr>
+      <w:rPr>
+        <w:rFonts w:ascii="Wingdings" w:hAnsi="Wingdings" w:hint="default"/>
+      </w:rPr>
+    </w:lvl>
+  </w:abstractNum>
+  <w:abstractNum w:abstractNumId="4" w15:restartNumberingAfterBreak="0">
+    <w:nsid w:val="6F95708C"/>
+    <w:multiLevelType w:val="hybridMultilevel"/>
+    <w:tmpl w:val="1A965934"/>
+    <w:lvl w:ilvl="0" w:tplc="04160003">
+      <w:start w:val="1"/>
+      <w:numFmt w:val="bullet"/>
+      <w:lvlText w:val="o"/>
+      <w:lvlJc w:val="left"/>
+      <w:pPr>
+        <w:ind w:left="1425" w:hanging="360"/>
+      </w:pPr>
+      <w:rPr>
+        <w:rFonts w:ascii="Courier New" w:hAnsi="Courier New" w:cs="Courier New" w:hint="default"/>
+      </w:rPr>
+    </w:lvl>
+    <w:lvl w:ilvl="1" w:tplc="04160003" w:tentative="1">
+      <w:start w:val="1"/>
+      <w:numFmt w:val="bullet"/>
+      <w:lvlText w:val="o"/>
+      <w:lvlJc w:val="left"/>
+      <w:pPr>
+        <w:ind w:left="2145" w:hanging="360"/>
+      </w:pPr>
+      <w:rPr>
+        <w:rFonts w:ascii="Courier New" w:hAnsi="Courier New" w:cs="Courier New" w:hint="default"/>
+      </w:rPr>
+    </w:lvl>
+    <w:lvl w:ilvl="2" w:tplc="04160005" w:tentative="1">
+      <w:start w:val="1"/>
+      <w:numFmt w:val="bullet"/>
+      <w:lvlText w:val=""/>
+      <w:lvlJc w:val="left"/>
+      <w:pPr>
+        <w:ind w:left="2865" w:hanging="360"/>
+      </w:pPr>
+      <w:rPr>
+        <w:rFonts w:ascii="Wingdings" w:hAnsi="Wingdings" w:hint="default"/>
+      </w:rPr>
+    </w:lvl>
+    <w:lvl w:ilvl="3" w:tplc="04160001" w:tentative="1">
+      <w:start w:val="1"/>
+      <w:numFmt w:val="bullet"/>
+      <w:lvlText w:val=""/>
+      <w:lvlJc w:val="left"/>
+      <w:pPr>
+        <w:ind w:left="3585" w:hanging="360"/>
+      </w:pPr>
+      <w:rPr>
+        <w:rFonts w:ascii="Symbol" w:hAnsi="Symbol" w:hint="default"/>
+      </w:rPr>
+    </w:lvl>
+    <w:lvl w:ilvl="4" w:tplc="04160003" w:tentative="1">
+      <w:start w:val="1"/>
+      <w:numFmt w:val="bullet"/>
+      <w:lvlText w:val="o"/>
+      <w:lvlJc w:val="left"/>
+      <w:pPr>
+        <w:ind w:left="4305" w:hanging="360"/>
+      </w:pPr>
+      <w:rPr>
+        <w:rFonts w:ascii="Courier New" w:hAnsi="Courier New" w:cs="Courier New" w:hint="default"/>
+      </w:rPr>
+    </w:lvl>
+    <w:lvl w:ilvl="5" w:tplc="04160005" w:tentative="1">
+      <w:start w:val="1"/>
+      <w:numFmt w:val="bullet"/>
+      <w:lvlText w:val=""/>
+      <w:lvlJc w:val="left"/>
+      <w:pPr>
+        <w:ind w:left="5025" w:hanging="360"/>
+      </w:pPr>
+      <w:rPr>
+        <w:rFonts w:ascii="Wingdings" w:hAnsi="Wingdings" w:hint="default"/>
+      </w:rPr>
+    </w:lvl>
+    <w:lvl w:ilvl="6" w:tplc="04160001" w:tentative="1">
+      <w:start w:val="1"/>
+      <w:numFmt w:val="bullet"/>
+      <w:lvlText w:val=""/>
+      <w:lvlJc w:val="left"/>
+      <w:pPr>
+        <w:ind w:left="5745" w:hanging="360"/>
+      </w:pPr>
+      <w:rPr>
+        <w:rFonts w:ascii="Symbol" w:hAnsi="Symbol" w:hint="default"/>
+      </w:rPr>
+    </w:lvl>
+    <w:lvl w:ilvl="7" w:tplc="04160003" w:tentative="1">
+      <w:start w:val="1"/>
+      <w:numFmt w:val="bullet"/>
+      <w:lvlText w:val="o"/>
+      <w:lvlJc w:val="left"/>
+      <w:pPr>
+        <w:ind w:left="6465" w:hanging="360"/>
+      </w:pPr>
+      <w:rPr>
+        <w:rFonts w:ascii="Courier New" w:hAnsi="Courier New" w:cs="Courier New" w:hint="default"/>
+      </w:rPr>
+    </w:lvl>
+    <w:lvl w:ilvl="8" w:tplc="04160005" w:tentative="1">
+      <w:start w:val="1"/>
+      <w:numFmt w:val="bullet"/>
+      <w:lvlText w:val=""/>
+      <w:lvlJc w:val="left"/>
+      <w:pPr>
+        <w:ind w:left="7185" w:hanging="360"/>
+      </w:pPr>
+      <w:rPr>
+        <w:rFonts w:ascii="Wingdings" w:hAnsi="Wingdings" w:hint="default"/>
+      </w:rPr>
     </w:lvl>
   </w:abstractNum>
   <w:num w:numId="1">
     <w:abstractNumId w:val="0"/>
   </w:num>
   <w:num w:numId="2">
+    <w:abstractNumId w:val="3"/>
+  </w:num>
+  <w:num w:numId="3">
     <w:abstractNumId w:val="1"/>
+  </w:num>
+  <w:num w:numId="4">
+    <w:abstractNumId w:val="2"/>
+  </w:num>
+  <w:num w:numId="5">
+    <w:abstractNumId w:val="4"/>
   </w:num>
 </w:numbering>
 </file>
@@ -370,11 +1138,11 @@
     </w:rPrDefault>
     <w:pPrDefault>
       <w:pPr>
-        <w:spacing w:after="160" w:line="259" w:lineRule="auto"/>
+        <w:spacing w:after="200" w:line="276" w:lineRule="auto"/>
       </w:pPr>
     </w:pPrDefault>
   </w:docDefaults>
-  <w:latentStyles w:defLockedState="0" w:defUIPriority="99" w:defSemiHidden="0" w:defUnhideWhenUsed="0" w:defQFormat="0" w:count="375">
+  <w:latentStyles w:defLockedState="0" w:defUIPriority="99" w:defSemiHidden="0" w:defUnhideWhenUsed="0" w:defQFormat="0" w:count="377">
     <w:lsdException w:name="Normal" w:uiPriority="0" w:qFormat="1"/>
     <w:lsdException w:name="heading 1" w:uiPriority="9" w:qFormat="1"/>
     <w:lsdException w:name="heading 2" w:semiHidden="1" w:uiPriority="9" w:unhideWhenUsed="1" w:qFormat="1"/>
@@ -529,7 +1297,7 @@
     <w:lsdException w:name="Table Web 2" w:semiHidden="1" w:unhideWhenUsed="1"/>
     <w:lsdException w:name="Table Web 3" w:semiHidden="1" w:unhideWhenUsed="1"/>
     <w:lsdException w:name="Balloon Text" w:semiHidden="1" w:unhideWhenUsed="1"/>
-    <w:lsdException w:name="Table Grid" w:uiPriority="39"/>
+    <w:lsdException w:name="Table Grid" w:semiHidden="1" w:uiPriority="59" w:unhideWhenUsed="1"/>
     <w:lsdException w:name="Table Theme" w:semiHidden="1" w:unhideWhenUsed="1"/>
     <w:lsdException w:name="Placeholder Text" w:semiHidden="1"/>
     <w:lsdException w:name="No Spacing" w:uiPriority="1" w:qFormat="1"/>
@@ -750,18 +1518,20 @@
     <w:lsdException w:name="Smart Hyperlink" w:semiHidden="1" w:unhideWhenUsed="1"/>
     <w:lsdException w:name="Hashtag" w:semiHidden="1" w:unhideWhenUsed="1"/>
     <w:lsdException w:name="Unresolved Mention" w:semiHidden="1" w:unhideWhenUsed="1"/>
+    <w:lsdException w:name="Smart Link" w:semiHidden="1" w:unhideWhenUsed="1"/>
+    <w:lsdException w:name="Smart Link Error" w:semiHidden="1" w:unhideWhenUsed="1"/>
   </w:latentStyles>
   <w:style w:type="paragraph" w:default="1" w:styleId="Normal">
     <w:name w:val="Normal"/>
     <w:qFormat/>
   </w:style>
-  <w:style w:type="character" w:default="1" w:styleId="DefaultParagraphFont">
+  <w:style w:type="character" w:default="1" w:styleId="Fontepargpadro">
     <w:name w:val="Default Paragraph Font"/>
     <w:uiPriority w:val="1"/>
     <w:semiHidden/>
     <w:unhideWhenUsed/>
   </w:style>
-  <w:style w:type="table" w:default="1" w:styleId="TableNormal">
+  <w:style w:type="table" w:default="1" w:styleId="Tabelanormal">
     <w:name w:val="Normal Table"/>
     <w:uiPriority w:val="99"/>
     <w:semiHidden/>
@@ -776,18 +1546,18 @@
       </w:tblCellMar>
     </w:tblPr>
   </w:style>
-  <w:style w:type="numbering" w:default="1" w:styleId="NoList">
+  <w:style w:type="numbering" w:default="1" w:styleId="Semlista">
     <w:name w:val="No List"/>
     <w:uiPriority w:val="99"/>
     <w:semiHidden/>
     <w:unhideWhenUsed/>
   </w:style>
-  <w:style w:type="paragraph" w:styleId="ListParagraph">
+  <w:style w:type="paragraph" w:styleId="PargrafodaLista">
     <w:name w:val="List Paragraph"/>
     <w:basedOn w:val="Normal"/>
     <w:uiPriority w:val="34"/>
     <w:qFormat/>
-    <w:rsid w:val="008E3B59"/>
+    <w:rsid w:val="00CD2748"/>
     <w:pPr>
       <w:ind w:left="720"/>
       <w:contextualSpacing/>
@@ -797,9 +1567,9 @@
 </file>
 
 <file path=word/theme/theme1.xml><?xml version="1.0" encoding="utf-8"?>
-<a:theme xmlns:a="http://schemas.openxmlformats.org/drawingml/2006/main" name="Office Theme">
+<a:theme xmlns:a="http://schemas.openxmlformats.org/drawingml/2006/main" name="Tema do Office">
   <a:themeElements>
-    <a:clrScheme name="Office">
+    <a:clrScheme name="Escritório">
       <a:dk1>
         <a:sysClr val="windowText" lastClr="000000"/>
       </a:dk1>
@@ -807,44 +1577,44 @@
         <a:sysClr val="window" lastClr="FFFFFF"/>
       </a:lt1>
       <a:dk2>
-        <a:srgbClr val="44546A"/>
+        <a:srgbClr val="1F497D"/>
       </a:dk2>
       <a:lt2>
-        <a:srgbClr val="E7E6E6"/>
+        <a:srgbClr val="EEECE1"/>
       </a:lt2>
       <a:accent1>
-        <a:srgbClr val="4472C4"/>
+        <a:srgbClr val="4F81BD"/>
       </a:accent1>
       <a:accent2>
-        <a:srgbClr val="ED7D31"/>
+        <a:srgbClr val="C0504D"/>
       </a:accent2>
       <a:accent3>
-        <a:srgbClr val="A5A5A5"/>
+        <a:srgbClr val="9BBB59"/>
       </a:accent3>
       <a:accent4>
-        <a:srgbClr val="FFC000"/>
+        <a:srgbClr val="8064A2"/>
       </a:accent4>
       <a:accent5>
-        <a:srgbClr val="5B9BD5"/>
+        <a:srgbClr val="4BACC6"/>
       </a:accent5>
       <a:accent6>
-        <a:srgbClr val="70AD47"/>
+        <a:srgbClr val="F79646"/>
       </a:accent6>
       <a:hlink>
-        <a:srgbClr val="0563C1"/>
+        <a:srgbClr val="0000FF"/>
       </a:hlink>
       <a:folHlink>
-        <a:srgbClr val="954F72"/>
+        <a:srgbClr val="800080"/>
       </a:folHlink>
     </a:clrScheme>
-    <a:fontScheme name="Office">
+    <a:fontScheme name="Escritório">
       <a:majorFont>
-        <a:latin typeface="Calibri Light" panose="020F0302020204030204"/>
+        <a:latin typeface="Cambria"/>
         <a:ea typeface=""/>
         <a:cs typeface=""/>
-        <a:font script="Jpan" typeface="游ゴシック Light"/>
+        <a:font script="Jpan" typeface="ＭＳ ゴシック"/>
         <a:font script="Hang" typeface="맑은 고딕"/>
-        <a:font script="Hans" typeface="等线 Light"/>
+        <a:font script="Hans" typeface="宋体"/>
         <a:font script="Hant" typeface="新細明體"/>
         <a:font script="Arab" typeface="Times New Roman"/>
         <a:font script="Hebr" typeface="Times New Roman"/>
@@ -872,31 +1642,14 @@
         <a:font script="Viet" typeface="Times New Roman"/>
         <a:font script="Uigh" typeface="Microsoft Uighur"/>
         <a:font script="Geor" typeface="Sylfaen"/>
-        <a:font script="Armn" typeface="Arial"/>
-        <a:font script="Bugi" typeface="Leelawadee UI"/>
-        <a:font script="Bopo" typeface="Microsoft JhengHei"/>
-        <a:font script="Java" typeface="Javanese Text"/>
-        <a:font script="Lisu" typeface="Segoe UI"/>
-        <a:font script="Mymr" typeface="Myanmar Text"/>
-        <a:font script="Nkoo" typeface="Ebrima"/>
-        <a:font script="Olck" typeface="Nirmala UI"/>
-        <a:font script="Osma" typeface="Ebrima"/>
-        <a:font script="Phag" typeface="Phagspa"/>
-        <a:font script="Syrn" typeface="Estrangelo Edessa"/>
-        <a:font script="Syrj" typeface="Estrangelo Edessa"/>
-        <a:font script="Syre" typeface="Estrangelo Edessa"/>
-        <a:font script="Sora" typeface="Nirmala UI"/>
-        <a:font script="Tale" typeface="Microsoft Tai Le"/>
-        <a:font script="Talu" typeface="Microsoft New Tai Lue"/>
-        <a:font script="Tfng" typeface="Ebrima"/>
       </a:majorFont>
       <a:minorFont>
-        <a:latin typeface="Calibri" panose="020F0502020204030204"/>
+        <a:latin typeface="Calibri"/>
         <a:ea typeface=""/>
         <a:cs typeface=""/>
-        <a:font script="Jpan" typeface="游明朝"/>
+        <a:font script="Jpan" typeface="ＭＳ 明朝"/>
         <a:font script="Hang" typeface="맑은 고딕"/>
-        <a:font script="Hans" typeface="等线"/>
+        <a:font script="Hans" typeface="宋体"/>
         <a:font script="Hant" typeface="新細明體"/>
         <a:font script="Arab" typeface="Arial"/>
         <a:font script="Hebr" typeface="Arial"/>
@@ -924,26 +1677,9 @@
         <a:font script="Viet" typeface="Arial"/>
         <a:font script="Uigh" typeface="Microsoft Uighur"/>
         <a:font script="Geor" typeface="Sylfaen"/>
-        <a:font script="Armn" typeface="Arial"/>
-        <a:font script="Bugi" typeface="Leelawadee UI"/>
-        <a:font script="Bopo" typeface="Microsoft JhengHei"/>
-        <a:font script="Java" typeface="Javanese Text"/>
-        <a:font script="Lisu" typeface="Segoe UI"/>
-        <a:font script="Mymr" typeface="Myanmar Text"/>
-        <a:font script="Nkoo" typeface="Ebrima"/>
-        <a:font script="Olck" typeface="Nirmala UI"/>
-        <a:font script="Osma" typeface="Ebrima"/>
-        <a:font script="Phag" typeface="Phagspa"/>
-        <a:font script="Syrn" typeface="Estrangelo Edessa"/>
-        <a:font script="Syrj" typeface="Estrangelo Edessa"/>
-        <a:font script="Syre" typeface="Estrangelo Edessa"/>
-        <a:font script="Sora" typeface="Nirmala UI"/>
-        <a:font script="Tale" typeface="Microsoft Tai Le"/>
-        <a:font script="Talu" typeface="Microsoft New Tai Lue"/>
-        <a:font script="Tfng" typeface="Ebrima"/>
       </a:minorFont>
     </a:fontScheme>
-    <a:fmtScheme name="Office">
+    <a:fmtScheme name="Escritório">
       <a:fillStyleLst>
         <a:solidFill>
           <a:schemeClr val="phClr"/>
@@ -952,141 +1688,165 @@
           <a:gsLst>
             <a:gs pos="0">
               <a:schemeClr val="phClr">
-                <a:lumMod val="110000"/>
-                <a:satMod val="105000"/>
-                <a:tint val="67000"/>
+                <a:tint val="50000"/>
+                <a:satMod val="300000"/>
               </a:schemeClr>
             </a:gs>
-            <a:gs pos="50000">
+            <a:gs pos="35000">
               <a:schemeClr val="phClr">
-                <a:lumMod val="105000"/>
-                <a:satMod val="103000"/>
-                <a:tint val="73000"/>
+                <a:tint val="37000"/>
+                <a:satMod val="300000"/>
               </a:schemeClr>
             </a:gs>
             <a:gs pos="100000">
               <a:schemeClr val="phClr">
-                <a:lumMod val="105000"/>
-                <a:satMod val="109000"/>
-                <a:tint val="81000"/>
+                <a:tint val="15000"/>
+                <a:satMod val="350000"/>
               </a:schemeClr>
             </a:gs>
           </a:gsLst>
-          <a:lin ang="5400000" scaled="0"/>
+          <a:lin ang="16200000" scaled="1"/>
         </a:gradFill>
         <a:gradFill rotWithShape="1">
           <a:gsLst>
             <a:gs pos="0">
               <a:schemeClr val="phClr">
-                <a:satMod val="103000"/>
-                <a:lumMod val="102000"/>
-                <a:tint val="94000"/>
+                <a:shade val="51000"/>
+                <a:satMod val="130000"/>
               </a:schemeClr>
             </a:gs>
-            <a:gs pos="50000">
+            <a:gs pos="80000">
               <a:schemeClr val="phClr">
-                <a:satMod val="110000"/>
-                <a:lumMod val="100000"/>
-                <a:shade val="100000"/>
+                <a:shade val="93000"/>
+                <a:satMod val="130000"/>
               </a:schemeClr>
             </a:gs>
             <a:gs pos="100000">
               <a:schemeClr val="phClr">
-                <a:lumMod val="99000"/>
-                <a:satMod val="120000"/>
-                <a:shade val="78000"/>
+                <a:shade val="94000"/>
+                <a:satMod val="135000"/>
               </a:schemeClr>
             </a:gs>
           </a:gsLst>
-          <a:lin ang="5400000" scaled="0"/>
+          <a:lin ang="16200000" scaled="0"/>
         </a:gradFill>
       </a:fillStyleLst>
       <a:lnStyleLst>
-        <a:ln w="6350" cap="flat" cmpd="sng" algn="ctr">
+        <a:ln w="9525" cap="flat" cmpd="sng" algn="ctr">
+          <a:solidFill>
+            <a:schemeClr val="phClr">
+              <a:shade val="95000"/>
+              <a:satMod val="105000"/>
+            </a:schemeClr>
+          </a:solidFill>
+          <a:prstDash val="solid"/>
+        </a:ln>
+        <a:ln w="25400" cap="flat" cmpd="sng" algn="ctr">
           <a:solidFill>
             <a:schemeClr val="phClr"/>
           </a:solidFill>
           <a:prstDash val="solid"/>
-          <a:miter lim="800000"/>
         </a:ln>
-        <a:ln w="12700" cap="flat" cmpd="sng" algn="ctr">
+        <a:ln w="38100" cap="flat" cmpd="sng" algn="ctr">
           <a:solidFill>
             <a:schemeClr val="phClr"/>
           </a:solidFill>
           <a:prstDash val="solid"/>
-          <a:miter lim="800000"/>
-        </a:ln>
-        <a:ln w="19050" cap="flat" cmpd="sng" algn="ctr">
-          <a:solidFill>
-            <a:schemeClr val="phClr"/>
-          </a:solidFill>
-          <a:prstDash val="solid"/>
-          <a:miter lim="800000"/>
         </a:ln>
       </a:lnStyleLst>
       <a:effectStyleLst>
         <a:effectStyle>
-          <a:effectLst/>
-        </a:effectStyle>
-        <a:effectStyle>
-          <a:effectLst/>
+          <a:effectLst>
+            <a:outerShdw blurRad="40000" dist="20000" dir="5400000" rotWithShape="0">
+              <a:srgbClr val="000000">
+                <a:alpha val="38000"/>
+              </a:srgbClr>
+            </a:outerShdw>
+          </a:effectLst>
         </a:effectStyle>
         <a:effectStyle>
           <a:effectLst>
-            <a:outerShdw blurRad="57150" dist="19050" dir="5400000" algn="ctr" rotWithShape="0">
+            <a:outerShdw blurRad="40000" dist="23000" dir="5400000" rotWithShape="0">
               <a:srgbClr val="000000">
-                <a:alpha val="63000"/>
+                <a:alpha val="35000"/>
               </a:srgbClr>
             </a:outerShdw>
           </a:effectLst>
+        </a:effectStyle>
+        <a:effectStyle>
+          <a:effectLst>
+            <a:outerShdw blurRad="40000" dist="23000" dir="5400000" rotWithShape="0">
+              <a:srgbClr val="000000">
+                <a:alpha val="35000"/>
+              </a:srgbClr>
+            </a:outerShdw>
+          </a:effectLst>
+          <a:scene3d>
+            <a:camera prst="orthographicFront">
+              <a:rot lat="0" lon="0" rev="0"/>
+            </a:camera>
+            <a:lightRig rig="threePt" dir="t">
+              <a:rot lat="0" lon="0" rev="1200000"/>
+            </a:lightRig>
+          </a:scene3d>
+          <a:sp3d>
+            <a:bevelT w="63500" h="25400"/>
+          </a:sp3d>
         </a:effectStyle>
       </a:effectStyleLst>
       <a:bgFillStyleLst>
         <a:solidFill>
           <a:schemeClr val="phClr"/>
         </a:solidFill>
-        <a:solidFill>
-          <a:schemeClr val="phClr">
-            <a:tint val="95000"/>
-            <a:satMod val="170000"/>
-          </a:schemeClr>
-        </a:solidFill>
         <a:gradFill rotWithShape="1">
           <a:gsLst>
             <a:gs pos="0">
               <a:schemeClr val="phClr">
-                <a:tint val="93000"/>
-                <a:satMod val="150000"/>
-                <a:shade val="98000"/>
-                <a:lumMod val="102000"/>
+                <a:tint val="40000"/>
+                <a:satMod val="350000"/>
               </a:schemeClr>
             </a:gs>
-            <a:gs pos="50000">
+            <a:gs pos="40000">
               <a:schemeClr val="phClr">
-                <a:tint val="98000"/>
-                <a:satMod val="130000"/>
-                <a:shade val="90000"/>
-                <a:lumMod val="103000"/>
+                <a:tint val="45000"/>
+                <a:shade val="99000"/>
+                <a:satMod val="350000"/>
               </a:schemeClr>
             </a:gs>
             <a:gs pos="100000">
               <a:schemeClr val="phClr">
-                <a:shade val="63000"/>
-                <a:satMod val="120000"/>
+                <a:shade val="20000"/>
+                <a:satMod val="255000"/>
               </a:schemeClr>
             </a:gs>
           </a:gsLst>
-          <a:lin ang="5400000" scaled="0"/>
+          <a:path path="circle">
+            <a:fillToRect l="50000" t="-80000" r="50000" b="180000"/>
+          </a:path>
+        </a:gradFill>
+        <a:gradFill rotWithShape="1">
+          <a:gsLst>
+            <a:gs pos="0">
+              <a:schemeClr val="phClr">
+                <a:tint val="80000"/>
+                <a:satMod val="300000"/>
+              </a:schemeClr>
+            </a:gs>
+            <a:gs pos="100000">
+              <a:schemeClr val="phClr">
+                <a:shade val="30000"/>
+                <a:satMod val="200000"/>
+              </a:schemeClr>
+            </a:gs>
+          </a:gsLst>
+          <a:path path="circle">
+            <a:fillToRect l="50000" t="50000" r="50000" b="50000"/>
+          </a:path>
         </a:gradFill>
       </a:bgFillStyleLst>
     </a:fmtScheme>
   </a:themeElements>
   <a:objectDefaults/>
   <a:extraClrSchemeLst/>
-  <a:extLst>
-    <a:ext uri="{05A4C25C-085E-4340-85A3-A5531E510DB2}">
-      <thm15:themeFamily xmlns:thm15="http://schemas.microsoft.com/office/thememl/2012/main" name="Office Theme" id="{62F939B6-93AF-4DB8-9C6B-D6C7DFDC589F}" vid="{4A3C46E8-61CC-4603-A589-7422A47A8E4A}"/>
-    </a:ext>
-  </a:extLst>
 </a:theme>
 </file>
--- a/Documentação-Engenharia/Requisitos/Entrevista.docx
+++ b/Documentação-Engenharia/Requisitos/Entrevista.docx
@@ -1,6 +1,6 @@
 
 <file path=word/document.xml><?xml version="1.0" encoding="utf-8"?>
-<w:document xmlns:wpc="http://schemas.microsoft.com/office/word/2010/wordprocessingCanvas" xmlns:cx="http://schemas.microsoft.com/office/drawing/2014/chartex" xmlns:cx1="http://schemas.microsoft.com/office/drawing/2015/9/8/chartex" xmlns:cx2="http://schemas.microsoft.com/office/drawing/2015/10/21/chartex" xmlns:cx3="http://schemas.microsoft.com/office/drawing/2016/5/9/chartex" xmlns:cx4="http://schemas.microsoft.com/office/drawing/2016/5/10/chartex" xmlns:cx5="http://schemas.microsoft.com/office/drawing/2016/5/11/chartex" xmlns:cx6="http://schemas.microsoft.com/office/drawing/2016/5/12/chartex" xmlns:cx7="http://schemas.microsoft.com/office/drawing/2016/5/13/chartex" xmlns:cx8="http://schemas.microsoft.com/office/drawing/2016/5/14/chartex" xmlns:mc="http://schemas.openxmlformats.org/markup-compatibility/2006" xmlns:aink="http://schemas.microsoft.com/office/drawing/2016/ink" xmlns:am3d="http://schemas.microsoft.com/office/drawing/2017/model3d" xmlns:o="urn:schemas-microsoft-com:office:office" xmlns:r="http://schemas.openxmlformats.org/officeDocument/2006/relationships" xmlns:m="http://schemas.openxmlformats.org/officeDocument/2006/math" xmlns:v="urn:schemas-microsoft-com:vml" xmlns:wp14="http://schemas.microsoft.com/office/word/2010/wordprocessingDrawing" xmlns:wp="http://schemas.openxmlformats.org/drawingml/2006/wordprocessingDrawing" xmlns:w10="urn:schemas-microsoft-com:office:word" xmlns:w="http://schemas.openxmlformats.org/wordprocessingml/2006/main" xmlns:w14="http://schemas.microsoft.com/office/word/2010/wordml" xmlns:w15="http://schemas.microsoft.com/office/word/2012/wordml" xmlns:w16cid="http://schemas.microsoft.com/office/word/2016/wordml/cid" xmlns:w16se="http://schemas.microsoft.com/office/word/2015/wordml/symex" xmlns:wpg="http://schemas.microsoft.com/office/word/2010/wordprocessingGroup" xmlns:wpi="http://schemas.microsoft.com/office/word/2010/wordprocessingInk" xmlns:wne="http://schemas.microsoft.com/office/word/2006/wordml" xmlns:wps="http://schemas.microsoft.com/office/word/2010/wordprocessingShape" mc:Ignorable="w14 w15 w16se w16cid wp14">
+<w:document xmlns:wpc="http://schemas.microsoft.com/office/word/2010/wordprocessingCanvas" xmlns:mc="http://schemas.openxmlformats.org/markup-compatibility/2006" xmlns:o="urn:schemas-microsoft-com:office:office" xmlns:r="http://schemas.openxmlformats.org/officeDocument/2006/relationships" xmlns:m="http://schemas.openxmlformats.org/officeDocument/2006/math" xmlns:v="urn:schemas-microsoft-com:vml" xmlns:wp14="http://schemas.microsoft.com/office/word/2010/wordprocessingDrawing" xmlns:wp="http://schemas.openxmlformats.org/drawingml/2006/wordprocessingDrawing" xmlns:w10="urn:schemas-microsoft-com:office:word" xmlns:w="http://schemas.openxmlformats.org/wordprocessingml/2006/main" xmlns:w14="http://schemas.microsoft.com/office/word/2010/wordml" xmlns:wpg="http://schemas.microsoft.com/office/word/2010/wordprocessingGroup" xmlns:wpi="http://schemas.microsoft.com/office/word/2010/wordprocessingInk" xmlns:wne="http://schemas.microsoft.com/office/word/2006/wordml" xmlns:wps="http://schemas.microsoft.com/office/word/2010/wordprocessingShape" mc:Ignorable="w14 wp14">
   <w:body>
     <w:p>
       <w:pPr>
@@ -21,7 +21,6 @@
           <w:bCs/>
         </w:rPr>
       </w:pPr>
-      <w:bookmarkStart w:id="0" w:name="_GoBack"/>
     </w:p>
     <w:p>
       <w:pPr>
@@ -120,21 +119,7 @@
           <w:bCs/>
         </w:rPr>
         <w:tab/>
-        <w:t xml:space="preserve">Quais dados você sente que são necessários ou que fazem falta no controle do seu negócio? (financeiros, </w:t>
-      </w:r>
-      <w:proofErr w:type="gramStart"/>
-      <w:r>
-        <w:rPr>
-          <w:bCs/>
-        </w:rPr>
-        <w:t>estatísticos, etc.</w:t>
-      </w:r>
-      <w:proofErr w:type="gramEnd"/>
-      <w:r>
-        <w:rPr>
-          <w:bCs/>
-        </w:rPr>
-        <w:t>)</w:t>
+        <w:t>Quais dados você sente que são necessários ou que fazem falta no controle do seu negócio? (financeiros, estatísticos, etc.)</w:t>
       </w:r>
     </w:p>
     <w:p>
@@ -210,6 +195,7 @@
         <w:t xml:space="preserve">Há intenção de integrar seu sistema com os sistemas de cobrança do mercado atual (Sem Parar, </w:t>
       </w:r>
       <w:proofErr w:type="spellStart"/>
+      <w:proofErr w:type="gramStart"/>
       <w:r>
         <w:rPr>
           <w:bCs/>
@@ -217,6 +203,7 @@
         <w:t>PicPay</w:t>
       </w:r>
       <w:proofErr w:type="spellEnd"/>
+      <w:proofErr w:type="gramEnd"/>
       <w:r>
         <w:rPr>
           <w:bCs/>
@@ -224,7 +211,6 @@
         <w:t xml:space="preserve">, </w:t>
       </w:r>
       <w:proofErr w:type="spellStart"/>
-      <w:proofErr w:type="gramStart"/>
       <w:r>
         <w:rPr>
           <w:bCs/>
@@ -236,14 +222,7 @@
         <w:rPr>
           <w:bCs/>
         </w:rPr>
-        <w:t>.</w:t>
-      </w:r>
-      <w:proofErr w:type="gramEnd"/>
-      <w:r>
-        <w:rPr>
-          <w:bCs/>
-        </w:rPr>
-        <w:t>)?</w:t>
+        <w:t>.)?</w:t>
       </w:r>
     </w:p>
     <w:p>
@@ -265,270 +244,9 @@
         <w:tab/>
         <w:t>Já tem algum tipo de controle?</w:t>
       </w:r>
+      <w:bookmarkStart w:id="0" w:name="_GoBack"/>
+      <w:bookmarkEnd w:id="0"/>
     </w:p>
-    <w:bookmarkEnd w:id="0"/>
-    <w:p>
-      <w:pPr>
-        <w:rPr>
-          <w:b/>
-        </w:rPr>
-      </w:pPr>
-    </w:p>
-    <w:p>
-      <w:pPr>
-        <w:rPr>
-          <w:b/>
-        </w:rPr>
-      </w:pPr>
-      <w:r>
-        <w:rPr>
-          <w:b/>
-        </w:rPr>
-        <w:t>Entrevista – quais as expectativas como consumidor de serviços de um estacionamento?</w:t>
-      </w:r>
-    </w:p>
-    <w:p>
-      <w:r>
-        <w:t>Você seria mensalista? Sente falta dessa modalidade de estacionamento?</w:t>
-      </w:r>
-    </w:p>
-    <w:p>
-      <w:r>
-        <w:t>Dos fatores abaixo, quais são os que mais impactam na escolha do estacionamento na opinião do entrevistado?</w:t>
-      </w:r>
-    </w:p>
-    <w:p>
-      <w:pPr>
-        <w:pStyle w:val="PargrafodaLista"/>
-        <w:numPr>
-          <w:ilvl w:val="0"/>
-          <w:numId w:val="2"/>
-        </w:numPr>
-      </w:pPr>
-      <w:r>
-        <w:t>Localização</w:t>
-      </w:r>
-    </w:p>
-    <w:p>
-      <w:pPr>
-        <w:pStyle w:val="PargrafodaLista"/>
-        <w:numPr>
-          <w:ilvl w:val="0"/>
-          <w:numId w:val="2"/>
-        </w:numPr>
-      </w:pPr>
-      <w:r>
-        <w:t>Forma de pagamento</w:t>
-      </w:r>
-    </w:p>
-    <w:p>
-      <w:pPr>
-        <w:pStyle w:val="PargrafodaLista"/>
-        <w:numPr>
-          <w:ilvl w:val="0"/>
-          <w:numId w:val="2"/>
-        </w:numPr>
-      </w:pPr>
-      <w:r>
-        <w:t>Serviço de manobrista</w:t>
-      </w:r>
-    </w:p>
-    <w:p>
-      <w:pPr>
-        <w:pStyle w:val="PargrafodaLista"/>
-        <w:numPr>
-          <w:ilvl w:val="0"/>
-          <w:numId w:val="2"/>
-        </w:numPr>
-      </w:pPr>
-      <w:r>
-        <w:t>Seguro</w:t>
-      </w:r>
-    </w:p>
-    <w:p>
-      <w:pPr>
-        <w:pStyle w:val="PargrafodaLista"/>
-        <w:numPr>
-          <w:ilvl w:val="0"/>
-          <w:numId w:val="2"/>
-        </w:numPr>
-      </w:pPr>
-      <w:r>
-        <w:t>Vagas cobertas</w:t>
-      </w:r>
-    </w:p>
-    <w:p>
-      <w:pPr>
-        <w:pStyle w:val="PargrafodaLista"/>
-        <w:numPr>
-          <w:ilvl w:val="0"/>
-          <w:numId w:val="2"/>
-        </w:numPr>
-      </w:pPr>
-      <w:r>
-        <w:t>Preço</w:t>
-      </w:r>
-    </w:p>
-    <w:p>
-      <w:r>
-        <w:t>Você utiliza serviços eletrônicos de pagamento via AVI (</w:t>
-      </w:r>
-      <w:proofErr w:type="spellStart"/>
-      <w:r>
-        <w:t>Automatic</w:t>
-      </w:r>
-      <w:proofErr w:type="spellEnd"/>
-      <w:r>
-        <w:t xml:space="preserve"> </w:t>
-      </w:r>
-      <w:proofErr w:type="spellStart"/>
-      <w:r>
-        <w:t>Vehicle</w:t>
-      </w:r>
-      <w:proofErr w:type="spellEnd"/>
-      <w:r>
-        <w:t xml:space="preserve"> </w:t>
-      </w:r>
-      <w:proofErr w:type="spellStart"/>
-      <w:r>
-        <w:t>Identification</w:t>
-      </w:r>
-      <w:proofErr w:type="spellEnd"/>
-      <w:r>
-        <w:t xml:space="preserve">?) – Sem Parar, </w:t>
-      </w:r>
-      <w:proofErr w:type="spellStart"/>
-      <w:r>
-        <w:t>Veloe</w:t>
-      </w:r>
-      <w:proofErr w:type="spellEnd"/>
-      <w:r>
-        <w:t xml:space="preserve">, </w:t>
-      </w:r>
-      <w:proofErr w:type="spellStart"/>
-      <w:proofErr w:type="gramStart"/>
-      <w:r>
-        <w:t>ConnectCar</w:t>
-      </w:r>
-      <w:proofErr w:type="spellEnd"/>
-      <w:r>
-        <w:t>, etc.</w:t>
-      </w:r>
-      <w:proofErr w:type="gramEnd"/>
-      <w:r>
-        <w:t xml:space="preserve"> para pagar estacionamento? </w:t>
-      </w:r>
-    </w:p>
-    <w:p>
-      <w:pPr>
-        <w:pStyle w:val="PargrafodaLista"/>
-        <w:numPr>
-          <w:ilvl w:val="0"/>
-          <w:numId w:val="3"/>
-        </w:numPr>
-      </w:pPr>
-      <w:r>
-        <w:t>Acha esse tipo de dispositivo imprescindível?</w:t>
-      </w:r>
-    </w:p>
-    <w:p>
-      <w:pPr>
-        <w:pStyle w:val="PargrafodaLista"/>
-        <w:numPr>
-          <w:ilvl w:val="0"/>
-          <w:numId w:val="3"/>
-        </w:numPr>
-      </w:pPr>
-      <w:r>
-        <w:t>Se não usa, tem intenção de usar?</w:t>
-      </w:r>
-    </w:p>
-    <w:p>
-      <w:pPr>
-        <w:pStyle w:val="PargrafodaLista"/>
-        <w:numPr>
-          <w:ilvl w:val="0"/>
-          <w:numId w:val="3"/>
-        </w:numPr>
-      </w:pPr>
-      <w:r>
-        <w:lastRenderedPageBreak/>
-        <w:t>Não utilizaria de jeito nenhum?</w:t>
-      </w:r>
-    </w:p>
-    <w:p>
-      <w:r>
-        <w:t>Utiliza a internet para se informar sobre a presença de estacionamentos próximos perto do lugar ou evento que você vai? (por exemplo, consulta Google Maps para tal)</w:t>
-      </w:r>
-    </w:p>
-    <w:p>
-      <w:r>
-        <w:t xml:space="preserve">Você prefere levar as chaves do carro? </w:t>
-      </w:r>
-    </w:p>
-    <w:p>
-      <w:pPr>
-        <w:pStyle w:val="PargrafodaLista"/>
-        <w:numPr>
-          <w:ilvl w:val="0"/>
-          <w:numId w:val="4"/>
-        </w:numPr>
-      </w:pPr>
-      <w:r>
-        <w:t xml:space="preserve">O que você acha da sinalização de vagas </w:t>
-      </w:r>
-      <w:r>
-        <w:t xml:space="preserve">disponíveis? Gosta desse tipo de sinalização? É útil pra você? </w:t>
-      </w:r>
-    </w:p>
-    <w:p>
-      <w:pPr>
-        <w:pStyle w:val="PargrafodaLista"/>
-        <w:numPr>
-          <w:ilvl w:val="0"/>
-          <w:numId w:val="4"/>
-        </w:numPr>
-      </w:pPr>
-      <w:r>
-        <w:t>Por que levar as chaves do carro é preferível para você?</w:t>
-      </w:r>
-    </w:p>
-    <w:p>
-      <w:r>
-        <w:t>Prefere</w:t>
-      </w:r>
-      <w:r>
-        <w:t xml:space="preserve"> </w:t>
-      </w:r>
-      <w:r>
-        <w:t>deixar com o manobrista?</w:t>
-      </w:r>
-    </w:p>
-    <w:p>
-      <w:pPr>
-        <w:pStyle w:val="PargrafodaLista"/>
-        <w:numPr>
-          <w:ilvl w:val="0"/>
-          <w:numId w:val="5"/>
-        </w:numPr>
-      </w:pPr>
-      <w:r>
-        <w:t>Por que deixar com o manobrista é preferível pra você?</w:t>
-      </w:r>
-    </w:p>
-    <w:p>
-      <w:pPr>
-        <w:pStyle w:val="PargrafodaLista"/>
-        <w:numPr>
-          <w:ilvl w:val="0"/>
-          <w:numId w:val="5"/>
-        </w:numPr>
-      </w:pPr>
-      <w:r>
-        <w:t>Já teve alguma avaria causada no seu carro por manobristas alguma vez?</w:t>
-      </w:r>
-    </w:p>
-    <w:p/>
     <w:p/>
     <w:sectPr>
       <w:pgSz w:w="11906" w:h="16838"/>
@@ -541,8 +259,8 @@
 </file>
 
 <file path=word/numbering.xml><?xml version="1.0" encoding="utf-8"?>
-<w:numbering xmlns:wpc="http://schemas.microsoft.com/office/word/2010/wordprocessingCanvas" xmlns:cx="http://schemas.microsoft.com/office/drawing/2014/chartex" xmlns:cx1="http://schemas.microsoft.com/office/drawing/2015/9/8/chartex" xmlns:cx2="http://schemas.microsoft.com/office/drawing/2015/10/21/chartex" xmlns:cx3="http://schemas.microsoft.com/office/drawing/2016/5/9/chartex" xmlns:cx4="http://schemas.microsoft.com/office/drawing/2016/5/10/chartex" xmlns:cx5="http://schemas.microsoft.com/office/drawing/2016/5/11/chartex" xmlns:cx6="http://schemas.microsoft.com/office/drawing/2016/5/12/chartex" xmlns:cx7="http://schemas.microsoft.com/office/drawing/2016/5/13/chartex" xmlns:cx8="http://schemas.microsoft.com/office/drawing/2016/5/14/chartex" xmlns:mc="http://schemas.openxmlformats.org/markup-compatibility/2006" xmlns:aink="http://schemas.microsoft.com/office/drawing/2016/ink" xmlns:am3d="http://schemas.microsoft.com/office/drawing/2017/model3d" xmlns:o="urn:schemas-microsoft-com:office:office" xmlns:r="http://schemas.openxmlformats.org/officeDocument/2006/relationships" xmlns:m="http://schemas.openxmlformats.org/officeDocument/2006/math" xmlns:v="urn:schemas-microsoft-com:vml" xmlns:wp14="http://schemas.microsoft.com/office/word/2010/wordprocessingDrawing" xmlns:wp="http://schemas.openxmlformats.org/drawingml/2006/wordprocessingDrawing" xmlns:w10="urn:schemas-microsoft-com:office:word" xmlns:w="http://schemas.openxmlformats.org/wordprocessingml/2006/main" xmlns:w14="http://schemas.microsoft.com/office/word/2010/wordml" xmlns:w15="http://schemas.microsoft.com/office/word/2012/wordml" xmlns:w16cid="http://schemas.microsoft.com/office/word/2016/wordml/cid" xmlns:w16se="http://schemas.microsoft.com/office/word/2015/wordml/symex" xmlns:wpg="http://schemas.microsoft.com/office/word/2010/wordprocessingGroup" xmlns:wpi="http://schemas.microsoft.com/office/word/2010/wordprocessingInk" xmlns:wne="http://schemas.microsoft.com/office/word/2006/wordml" xmlns:wps="http://schemas.microsoft.com/office/word/2010/wordprocessingShape" mc:Ignorable="w14 w15 w16se w16cid wp14">
-  <w:abstractNum w:abstractNumId="0" w15:restartNumberingAfterBreak="0">
+<w:numbering xmlns:wpc="http://schemas.microsoft.com/office/word/2010/wordprocessingCanvas" xmlns:mc="http://schemas.openxmlformats.org/markup-compatibility/2006" xmlns:o="urn:schemas-microsoft-com:office:office" xmlns:r="http://schemas.openxmlformats.org/officeDocument/2006/relationships" xmlns:m="http://schemas.openxmlformats.org/officeDocument/2006/math" xmlns:v="urn:schemas-microsoft-com:vml" xmlns:wp14="http://schemas.microsoft.com/office/word/2010/wordprocessingDrawing" xmlns:wp="http://schemas.openxmlformats.org/drawingml/2006/wordprocessingDrawing" xmlns:w10="urn:schemas-microsoft-com:office:word" xmlns:w="http://schemas.openxmlformats.org/wordprocessingml/2006/main" xmlns:w14="http://schemas.microsoft.com/office/word/2010/wordml" xmlns:wpg="http://schemas.microsoft.com/office/word/2010/wordprocessingGroup" xmlns:wpi="http://schemas.microsoft.com/office/word/2010/wordprocessingInk" xmlns:wne="http://schemas.microsoft.com/office/word/2006/wordml" xmlns:wps="http://schemas.microsoft.com/office/word/2010/wordprocessingShape" mc:Ignorable="w14 wp14">
+  <w:abstractNum w:abstractNumId="0">
     <w:nsid w:val="12C24285"/>
     <w:multiLevelType w:val="hybridMultilevel"/>
     <w:tmpl w:val="679EA5B2"/>
@@ -655,7 +373,7 @@
       </w:rPr>
     </w:lvl>
   </w:abstractNum>
-  <w:abstractNum w:abstractNumId="1" w15:restartNumberingAfterBreak="0">
+  <w:abstractNum w:abstractNumId="1">
     <w:nsid w:val="4C08180E"/>
     <w:multiLevelType w:val="hybridMultilevel"/>
     <w:tmpl w:val="FE361CF0"/>
@@ -768,7 +486,7 @@
       </w:rPr>
     </w:lvl>
   </w:abstractNum>
-  <w:abstractNum w:abstractNumId="2" w15:restartNumberingAfterBreak="0">
+  <w:abstractNum w:abstractNumId="2">
     <w:nsid w:val="63197B81"/>
     <w:multiLevelType w:val="hybridMultilevel"/>
     <w:tmpl w:val="8B78069E"/>
@@ -881,7 +599,7 @@
       </w:rPr>
     </w:lvl>
   </w:abstractNum>
-  <w:abstractNum w:abstractNumId="3" w15:restartNumberingAfterBreak="0">
+  <w:abstractNum w:abstractNumId="3">
     <w:nsid w:val="634F1BE2"/>
     <w:multiLevelType w:val="hybridMultilevel"/>
     <w:tmpl w:val="B17EA520"/>
@@ -994,7 +712,7 @@
       </w:rPr>
     </w:lvl>
   </w:abstractNum>
-  <w:abstractNum w:abstractNumId="4" w15:restartNumberingAfterBreak="0">
+  <w:abstractNum w:abstractNumId="4">
     <w:nsid w:val="6F95708C"/>
     <w:multiLevelType w:val="hybridMultilevel"/>
     <w:tmpl w:val="1A965934"/>
@@ -1126,7 +844,7 @@
 </file>
 
 <file path=word/styles.xml><?xml version="1.0" encoding="utf-8"?>
-<w:styles xmlns:mc="http://schemas.openxmlformats.org/markup-compatibility/2006" xmlns:r="http://schemas.openxmlformats.org/officeDocument/2006/relationships" xmlns:w="http://schemas.openxmlformats.org/wordprocessingml/2006/main" xmlns:w14="http://schemas.microsoft.com/office/word/2010/wordml" xmlns:w15="http://schemas.microsoft.com/office/word/2012/wordml" xmlns:w16cid="http://schemas.microsoft.com/office/word/2016/wordml/cid" xmlns:w16se="http://schemas.microsoft.com/office/word/2015/wordml/symex" mc:Ignorable="w14 w15 w16se w16cid">
+<w:styles xmlns:mc="http://schemas.openxmlformats.org/markup-compatibility/2006" xmlns:r="http://schemas.openxmlformats.org/officeDocument/2006/relationships" xmlns:w="http://schemas.openxmlformats.org/wordprocessingml/2006/main" xmlns:w14="http://schemas.microsoft.com/office/word/2010/wordml" mc:Ignorable="w14">
   <w:docDefaults>
     <w:rPrDefault>
       <w:rPr>
@@ -1142,384 +860,345 @@
       </w:pPr>
     </w:pPrDefault>
   </w:docDefaults>
-  <w:latentStyles w:defLockedState="0" w:defUIPriority="99" w:defSemiHidden="0" w:defUnhideWhenUsed="0" w:defQFormat="0" w:count="377">
-    <w:lsdException w:name="Normal" w:uiPriority="0" w:qFormat="1"/>
-    <w:lsdException w:name="heading 1" w:uiPriority="9" w:qFormat="1"/>
-    <w:lsdException w:name="heading 2" w:semiHidden="1" w:uiPriority="9" w:unhideWhenUsed="1" w:qFormat="1"/>
-    <w:lsdException w:name="heading 3" w:semiHidden="1" w:uiPriority="9" w:unhideWhenUsed="1" w:qFormat="1"/>
-    <w:lsdException w:name="heading 4" w:semiHidden="1" w:uiPriority="9" w:unhideWhenUsed="1" w:qFormat="1"/>
-    <w:lsdException w:name="heading 5" w:semiHidden="1" w:uiPriority="9" w:unhideWhenUsed="1" w:qFormat="1"/>
-    <w:lsdException w:name="heading 6" w:semiHidden="1" w:uiPriority="9" w:unhideWhenUsed="1" w:qFormat="1"/>
-    <w:lsdException w:name="heading 7" w:semiHidden="1" w:uiPriority="9" w:unhideWhenUsed="1" w:qFormat="1"/>
-    <w:lsdException w:name="heading 8" w:semiHidden="1" w:uiPriority="9" w:unhideWhenUsed="1" w:qFormat="1"/>
-    <w:lsdException w:name="heading 9" w:semiHidden="1" w:uiPriority="9" w:unhideWhenUsed="1" w:qFormat="1"/>
-    <w:lsdException w:name="index 1" w:semiHidden="1" w:unhideWhenUsed="1"/>
-    <w:lsdException w:name="index 2" w:semiHidden="1" w:unhideWhenUsed="1"/>
-    <w:lsdException w:name="index 3" w:semiHidden="1" w:unhideWhenUsed="1"/>
-    <w:lsdException w:name="index 4" w:semiHidden="1" w:unhideWhenUsed="1"/>
-    <w:lsdException w:name="index 5" w:semiHidden="1" w:unhideWhenUsed="1"/>
-    <w:lsdException w:name="index 6" w:semiHidden="1" w:unhideWhenUsed="1"/>
-    <w:lsdException w:name="index 7" w:semiHidden="1" w:unhideWhenUsed="1"/>
-    <w:lsdException w:name="index 8" w:semiHidden="1" w:unhideWhenUsed="1"/>
-    <w:lsdException w:name="index 9" w:semiHidden="1" w:unhideWhenUsed="1"/>
-    <w:lsdException w:name="toc 1" w:semiHidden="1" w:uiPriority="39" w:unhideWhenUsed="1"/>
-    <w:lsdException w:name="toc 2" w:semiHidden="1" w:uiPriority="39" w:unhideWhenUsed="1"/>
-    <w:lsdException w:name="toc 3" w:semiHidden="1" w:uiPriority="39" w:unhideWhenUsed="1"/>
-    <w:lsdException w:name="toc 4" w:semiHidden="1" w:uiPriority="39" w:unhideWhenUsed="1"/>
-    <w:lsdException w:name="toc 5" w:semiHidden="1" w:uiPriority="39" w:unhideWhenUsed="1"/>
-    <w:lsdException w:name="toc 6" w:semiHidden="1" w:uiPriority="39" w:unhideWhenUsed="1"/>
-    <w:lsdException w:name="toc 7" w:semiHidden="1" w:uiPriority="39" w:unhideWhenUsed="1"/>
-    <w:lsdException w:name="toc 8" w:semiHidden="1" w:uiPriority="39" w:unhideWhenUsed="1"/>
-    <w:lsdException w:name="toc 9" w:semiHidden="1" w:uiPriority="39" w:unhideWhenUsed="1"/>
-    <w:lsdException w:name="Normal Indent" w:semiHidden="1" w:unhideWhenUsed="1"/>
-    <w:lsdException w:name="footnote text" w:semiHidden="1" w:unhideWhenUsed="1"/>
-    <w:lsdException w:name="annotation text" w:semiHidden="1" w:unhideWhenUsed="1"/>
-    <w:lsdException w:name="header" w:semiHidden="1" w:unhideWhenUsed="1"/>
-    <w:lsdException w:name="footer" w:semiHidden="1" w:unhideWhenUsed="1"/>
-    <w:lsdException w:name="index heading" w:semiHidden="1" w:unhideWhenUsed="1"/>
-    <w:lsdException w:name="caption" w:semiHidden="1" w:uiPriority="35" w:unhideWhenUsed="1" w:qFormat="1"/>
-    <w:lsdException w:name="table of figures" w:semiHidden="1" w:unhideWhenUsed="1"/>
-    <w:lsdException w:name="envelope address" w:semiHidden="1" w:unhideWhenUsed="1"/>
-    <w:lsdException w:name="envelope return" w:semiHidden="1" w:unhideWhenUsed="1"/>
-    <w:lsdException w:name="footnote reference" w:semiHidden="1" w:unhideWhenUsed="1"/>
-    <w:lsdException w:name="annotation reference" w:semiHidden="1" w:unhideWhenUsed="1"/>
-    <w:lsdException w:name="line number" w:semiHidden="1" w:unhideWhenUsed="1"/>
-    <w:lsdException w:name="page number" w:semiHidden="1" w:unhideWhenUsed="1"/>
-    <w:lsdException w:name="endnote reference" w:semiHidden="1" w:unhideWhenUsed="1"/>
-    <w:lsdException w:name="endnote text" w:semiHidden="1" w:unhideWhenUsed="1"/>
-    <w:lsdException w:name="table of authorities" w:semiHidden="1" w:unhideWhenUsed="1"/>
-    <w:lsdException w:name="macro" w:semiHidden="1" w:unhideWhenUsed="1"/>
-    <w:lsdException w:name="toa heading" w:semiHidden="1" w:unhideWhenUsed="1"/>
-    <w:lsdException w:name="List" w:semiHidden="1" w:unhideWhenUsed="1"/>
-    <w:lsdException w:name="List Bullet" w:semiHidden="1" w:unhideWhenUsed="1"/>
-    <w:lsdException w:name="List Number" w:semiHidden="1" w:unhideWhenUsed="1"/>
-    <w:lsdException w:name="List 2" w:semiHidden="1" w:unhideWhenUsed="1"/>
-    <w:lsdException w:name="List 3" w:semiHidden="1" w:unhideWhenUsed="1"/>
-    <w:lsdException w:name="List 4" w:semiHidden="1" w:unhideWhenUsed="1"/>
-    <w:lsdException w:name="List 5" w:semiHidden="1" w:unhideWhenUsed="1"/>
-    <w:lsdException w:name="List Bullet 2" w:semiHidden="1" w:unhideWhenUsed="1"/>
-    <w:lsdException w:name="List Bullet 3" w:semiHidden="1" w:unhideWhenUsed="1"/>
-    <w:lsdException w:name="List Bullet 4" w:semiHidden="1" w:unhideWhenUsed="1"/>
-    <w:lsdException w:name="List Bullet 5" w:semiHidden="1" w:unhideWhenUsed="1"/>
-    <w:lsdException w:name="List Number 2" w:semiHidden="1" w:unhideWhenUsed="1"/>
-    <w:lsdException w:name="List Number 3" w:semiHidden="1" w:unhideWhenUsed="1"/>
-    <w:lsdException w:name="List Number 4" w:semiHidden="1" w:unhideWhenUsed="1"/>
-    <w:lsdException w:name="List Number 5" w:semiHidden="1" w:unhideWhenUsed="1"/>
-    <w:lsdException w:name="Title" w:uiPriority="10" w:qFormat="1"/>
-    <w:lsdException w:name="Closing" w:semiHidden="1" w:unhideWhenUsed="1"/>
-    <w:lsdException w:name="Signature" w:semiHidden="1" w:unhideWhenUsed="1"/>
-    <w:lsdException w:name="Default Paragraph Font" w:semiHidden="1" w:uiPriority="1" w:unhideWhenUsed="1"/>
-    <w:lsdException w:name="Body Text" w:semiHidden="1" w:unhideWhenUsed="1"/>
-    <w:lsdException w:name="Body Text Indent" w:semiHidden="1" w:unhideWhenUsed="1"/>
-    <w:lsdException w:name="List Continue" w:semiHidden="1" w:unhideWhenUsed="1"/>
-    <w:lsdException w:name="List Continue 2" w:semiHidden="1" w:unhideWhenUsed="1"/>
-    <w:lsdException w:name="List Continue 3" w:semiHidden="1" w:unhideWhenUsed="1"/>
-    <w:lsdException w:name="List Continue 4" w:semiHidden="1" w:unhideWhenUsed="1"/>
-    <w:lsdException w:name="List Continue 5" w:semiHidden="1" w:unhideWhenUsed="1"/>
-    <w:lsdException w:name="Message Header" w:semiHidden="1" w:unhideWhenUsed="1"/>
-    <w:lsdException w:name="Subtitle" w:uiPriority="11" w:qFormat="1"/>
-    <w:lsdException w:name="Salutation" w:semiHidden="1" w:unhideWhenUsed="1"/>
-    <w:lsdException w:name="Date" w:semiHidden="1" w:unhideWhenUsed="1"/>
-    <w:lsdException w:name="Body Text First Indent" w:semiHidden="1" w:unhideWhenUsed="1"/>
-    <w:lsdException w:name="Body Text First Indent 2" w:semiHidden="1" w:unhideWhenUsed="1"/>
-    <w:lsdException w:name="Note Heading" w:semiHidden="1" w:unhideWhenUsed="1"/>
-    <w:lsdException w:name="Body Text 2" w:semiHidden="1" w:unhideWhenUsed="1"/>
-    <w:lsdException w:name="Body Text 3" w:semiHidden="1" w:unhideWhenUsed="1"/>
-    <w:lsdException w:name="Body Text Indent 2" w:semiHidden="1" w:unhideWhenUsed="1"/>
-    <w:lsdException w:name="Body Text Indent 3" w:semiHidden="1" w:unhideWhenUsed="1"/>
-    <w:lsdException w:name="Block Text" w:semiHidden="1" w:unhideWhenUsed="1"/>
-    <w:lsdException w:name="Hyperlink" w:semiHidden="1" w:unhideWhenUsed="1"/>
-    <w:lsdException w:name="FollowedHyperlink" w:semiHidden="1" w:unhideWhenUsed="1"/>
-    <w:lsdException w:name="Strong" w:uiPriority="22" w:qFormat="1"/>
-    <w:lsdException w:name="Emphasis" w:uiPriority="20" w:qFormat="1"/>
-    <w:lsdException w:name="Document Map" w:semiHidden="1" w:unhideWhenUsed="1"/>
-    <w:lsdException w:name="Plain Text" w:semiHidden="1" w:unhideWhenUsed="1"/>
-    <w:lsdException w:name="E-mail Signature" w:semiHidden="1" w:unhideWhenUsed="1"/>
-    <w:lsdException w:name="HTML Top of Form" w:semiHidden="1" w:unhideWhenUsed="1"/>
-    <w:lsdException w:name="HTML Bottom of Form" w:semiHidden="1" w:unhideWhenUsed="1"/>
-    <w:lsdException w:name="Normal (Web)" w:semiHidden="1" w:unhideWhenUsed="1"/>
-    <w:lsdException w:name="HTML Acronym" w:semiHidden="1" w:unhideWhenUsed="1"/>
-    <w:lsdException w:name="HTML Address" w:semiHidden="1" w:unhideWhenUsed="1"/>
-    <w:lsdException w:name="HTML Cite" w:semiHidden="1" w:unhideWhenUsed="1"/>
-    <w:lsdException w:name="HTML Code" w:semiHidden="1" w:unhideWhenUsed="1"/>
-    <w:lsdException w:name="HTML Definition" w:semiHidden="1" w:unhideWhenUsed="1"/>
-    <w:lsdException w:name="HTML Keyboard" w:semiHidden="1" w:unhideWhenUsed="1"/>
-    <w:lsdException w:name="HTML Preformatted" w:semiHidden="1" w:unhideWhenUsed="1"/>
-    <w:lsdException w:name="HTML Sample" w:semiHidden="1" w:unhideWhenUsed="1"/>
-    <w:lsdException w:name="HTML Typewriter" w:semiHidden="1" w:unhideWhenUsed="1"/>
-    <w:lsdException w:name="HTML Variable" w:semiHidden="1" w:unhideWhenUsed="1"/>
-    <w:lsdException w:name="Normal Table" w:semiHidden="1" w:unhideWhenUsed="1"/>
-    <w:lsdException w:name="annotation subject" w:semiHidden="1" w:unhideWhenUsed="1"/>
-    <w:lsdException w:name="No List" w:semiHidden="1" w:unhideWhenUsed="1"/>
-    <w:lsdException w:name="Outline List 1" w:semiHidden="1" w:unhideWhenUsed="1"/>
-    <w:lsdException w:name="Outline List 2" w:semiHidden="1" w:unhideWhenUsed="1"/>
-    <w:lsdException w:name="Outline List 3" w:semiHidden="1" w:unhideWhenUsed="1"/>
-    <w:lsdException w:name="Table Simple 1" w:semiHidden="1" w:unhideWhenUsed="1"/>
-    <w:lsdException w:name="Table Simple 2" w:semiHidden="1" w:unhideWhenUsed="1"/>
-    <w:lsdException w:name="Table Simple 3" w:semiHidden="1" w:unhideWhenUsed="1"/>
-    <w:lsdException w:name="Table Classic 1" w:semiHidden="1" w:unhideWhenUsed="1"/>
-    <w:lsdException w:name="Table Classic 2" w:semiHidden="1" w:unhideWhenUsed="1"/>
-    <w:lsdException w:name="Table Classic 3" w:semiHidden="1" w:unhideWhenUsed="1"/>
-    <w:lsdException w:name="Table Classic 4" w:semiHidden="1" w:unhideWhenUsed="1"/>
-    <w:lsdException w:name="Table Colorful 1" w:semiHidden="1" w:unhideWhenUsed="1"/>
-    <w:lsdException w:name="Table Colorful 2" w:semiHidden="1" w:unhideWhenUsed="1"/>
-    <w:lsdException w:name="Table Colorful 3" w:semiHidden="1" w:unhideWhenUsed="1"/>
-    <w:lsdException w:name="Table Columns 1" w:semiHidden="1" w:unhideWhenUsed="1"/>
-    <w:lsdException w:name="Table Columns 2" w:semiHidden="1" w:unhideWhenUsed="1"/>
-    <w:lsdException w:name="Table Columns 3" w:semiHidden="1" w:unhideWhenUsed="1"/>
-    <w:lsdException w:name="Table Columns 4" w:semiHidden="1" w:unhideWhenUsed="1"/>
-    <w:lsdException w:name="Table Columns 5" w:semiHidden="1" w:unhideWhenUsed="1"/>
-    <w:lsdException w:name="Table Grid 1" w:semiHidden="1" w:unhideWhenUsed="1"/>
-    <w:lsdException w:name="Table Grid 2" w:semiHidden="1" w:unhideWhenUsed="1"/>
-    <w:lsdException w:name="Table Grid 3" w:semiHidden="1" w:unhideWhenUsed="1"/>
-    <w:lsdException w:name="Table Grid 4" w:semiHidden="1" w:unhideWhenUsed="1"/>
-    <w:lsdException w:name="Table Grid 5" w:semiHidden="1" w:unhideWhenUsed="1"/>
-    <w:lsdException w:name="Table Grid 6" w:semiHidden="1" w:unhideWhenUsed="1"/>
-    <w:lsdException w:name="Table Grid 7" w:semiHidden="1" w:unhideWhenUsed="1"/>
-    <w:lsdException w:name="Table Grid 8" w:semiHidden="1" w:unhideWhenUsed="1"/>
-    <w:lsdException w:name="Table List 1" w:semiHidden="1" w:unhideWhenUsed="1"/>
-    <w:lsdException w:name="Table List 2" w:semiHidden="1" w:unhideWhenUsed="1"/>
-    <w:lsdException w:name="Table List 3" w:semiHidden="1" w:unhideWhenUsed="1"/>
-    <w:lsdException w:name="Table List 4" w:semiHidden="1" w:unhideWhenUsed="1"/>
-    <w:lsdException w:name="Table List 5" w:semiHidden="1" w:unhideWhenUsed="1"/>
-    <w:lsdException w:name="Table List 6" w:semiHidden="1" w:unhideWhenUsed="1"/>
-    <w:lsdException w:name="Table List 7" w:semiHidden="1" w:unhideWhenUsed="1"/>
-    <w:lsdException w:name="Table List 8" w:semiHidden="1" w:unhideWhenUsed="1"/>
-    <w:lsdException w:name="Table 3D effects 1" w:semiHidden="1" w:unhideWhenUsed="1"/>
-    <w:lsdException w:name="Table 3D effects 2" w:semiHidden="1" w:unhideWhenUsed="1"/>
-    <w:lsdException w:name="Table 3D effects 3" w:semiHidden="1" w:unhideWhenUsed="1"/>
-    <w:lsdException w:name="Table Contemporary" w:semiHidden="1" w:unhideWhenUsed="1"/>
-    <w:lsdException w:name="Table Elegant" w:semiHidden="1" w:unhideWhenUsed="1"/>
-    <w:lsdException w:name="Table Professional" w:semiHidden="1" w:unhideWhenUsed="1"/>
-    <w:lsdException w:name="Table Subtle 1" w:semiHidden="1" w:unhideWhenUsed="1"/>
-    <w:lsdException w:name="Table Subtle 2" w:semiHidden="1" w:unhideWhenUsed="1"/>
-    <w:lsdException w:name="Table Web 1" w:semiHidden="1" w:unhideWhenUsed="1"/>
-    <w:lsdException w:name="Table Web 2" w:semiHidden="1" w:unhideWhenUsed="1"/>
-    <w:lsdException w:name="Table Web 3" w:semiHidden="1" w:unhideWhenUsed="1"/>
-    <w:lsdException w:name="Balloon Text" w:semiHidden="1" w:unhideWhenUsed="1"/>
-    <w:lsdException w:name="Table Grid" w:semiHidden="1" w:uiPriority="59" w:unhideWhenUsed="1"/>
-    <w:lsdException w:name="Table Theme" w:semiHidden="1" w:unhideWhenUsed="1"/>
-    <w:lsdException w:name="Placeholder Text" w:semiHidden="1"/>
-    <w:lsdException w:name="No Spacing" w:uiPriority="1" w:qFormat="1"/>
-    <w:lsdException w:name="Light Shading" w:uiPriority="60"/>
-    <w:lsdException w:name="Light List" w:uiPriority="61"/>
-    <w:lsdException w:name="Light Grid" w:uiPriority="62"/>
-    <w:lsdException w:name="Medium Shading 1" w:uiPriority="63"/>
-    <w:lsdException w:name="Medium Shading 2" w:uiPriority="64"/>
-    <w:lsdException w:name="Medium List 1" w:uiPriority="65"/>
-    <w:lsdException w:name="Medium List 2" w:uiPriority="66"/>
-    <w:lsdException w:name="Medium Grid 1" w:uiPriority="67"/>
-    <w:lsdException w:name="Medium Grid 2" w:uiPriority="68"/>
-    <w:lsdException w:name="Medium Grid 3" w:uiPriority="69"/>
-    <w:lsdException w:name="Dark List" w:uiPriority="70"/>
-    <w:lsdException w:name="Colorful Shading" w:uiPriority="71"/>
-    <w:lsdException w:name="Colorful List" w:uiPriority="72"/>
-    <w:lsdException w:name="Colorful Grid" w:uiPriority="73"/>
-    <w:lsdException w:name="Light Shading Accent 1" w:uiPriority="60"/>
-    <w:lsdException w:name="Light List Accent 1" w:uiPriority="61"/>
-    <w:lsdException w:name="Light Grid Accent 1" w:uiPriority="62"/>
-    <w:lsdException w:name="Medium Shading 1 Accent 1" w:uiPriority="63"/>
-    <w:lsdException w:name="Medium Shading 2 Accent 1" w:uiPriority="64"/>
-    <w:lsdException w:name="Medium List 1 Accent 1" w:uiPriority="65"/>
-    <w:lsdException w:name="Revision" w:semiHidden="1"/>
-    <w:lsdException w:name="List Paragraph" w:uiPriority="34" w:qFormat="1"/>
-    <w:lsdException w:name="Quote" w:uiPriority="29" w:qFormat="1"/>
-    <w:lsdException w:name="Intense Quote" w:uiPriority="30" w:qFormat="1"/>
-    <w:lsdException w:name="Medium List 2 Accent 1" w:uiPriority="66"/>
-    <w:lsdException w:name="Medium Grid 1 Accent 1" w:uiPriority="67"/>
-    <w:lsdException w:name="Medium Grid 2 Accent 1" w:uiPriority="68"/>
-    <w:lsdException w:name="Medium Grid 3 Accent 1" w:uiPriority="69"/>
-    <w:lsdException w:name="Dark List Accent 1" w:uiPriority="70"/>
-    <w:lsdException w:name="Colorful Shading Accent 1" w:uiPriority="71"/>
-    <w:lsdException w:name="Colorful List Accent 1" w:uiPriority="72"/>
-    <w:lsdException w:name="Colorful Grid Accent 1" w:uiPriority="73"/>
-    <w:lsdException w:name="Light Shading Accent 2" w:uiPriority="60"/>
-    <w:lsdException w:name="Light List Accent 2" w:uiPriority="61"/>
-    <w:lsdException w:name="Light Grid Accent 2" w:uiPriority="62"/>
-    <w:lsdException w:name="Medium Shading 1 Accent 2" w:uiPriority="63"/>
-    <w:lsdException w:name="Medium Shading 2 Accent 2" w:uiPriority="64"/>
-    <w:lsdException w:name="Medium List 1 Accent 2" w:uiPriority="65"/>
-    <w:lsdException w:name="Medium List 2 Accent 2" w:uiPriority="66"/>
-    <w:lsdException w:name="Medium Grid 1 Accent 2" w:uiPriority="67"/>
-    <w:lsdException w:name="Medium Grid 2 Accent 2" w:uiPriority="68"/>
-    <w:lsdException w:name="Medium Grid 3 Accent 2" w:uiPriority="69"/>
-    <w:lsdException w:name="Dark List Accent 2" w:uiPriority="70"/>
-    <w:lsdException w:name="Colorful Shading Accent 2" w:uiPriority="71"/>
-    <w:lsdException w:name="Colorful List Accent 2" w:uiPriority="72"/>
-    <w:lsdException w:name="Colorful Grid Accent 2" w:uiPriority="73"/>
-    <w:lsdException w:name="Light Shading Accent 3" w:uiPriority="60"/>
-    <w:lsdException w:name="Light List Accent 3" w:uiPriority="61"/>
-    <w:lsdException w:name="Light Grid Accent 3" w:uiPriority="62"/>
-    <w:lsdException w:name="Medium Shading 1 Accent 3" w:uiPriority="63"/>
-    <w:lsdException w:name="Medium Shading 2 Accent 3" w:uiPriority="64"/>
-    <w:lsdException w:name="Medium List 1 Accent 3" w:uiPriority="65"/>
-    <w:lsdException w:name="Medium List 2 Accent 3" w:uiPriority="66"/>
-    <w:lsdException w:name="Medium Grid 1 Accent 3" w:uiPriority="67"/>
-    <w:lsdException w:name="Medium Grid 2 Accent 3" w:uiPriority="68"/>
-    <w:lsdException w:name="Medium Grid 3 Accent 3" w:uiPriority="69"/>
-    <w:lsdException w:name="Dark List Accent 3" w:uiPriority="70"/>
-    <w:lsdException w:name="Colorful Shading Accent 3" w:uiPriority="71"/>
-    <w:lsdException w:name="Colorful List Accent 3" w:uiPriority="72"/>
-    <w:lsdException w:name="Colorful Grid Accent 3" w:uiPriority="73"/>
-    <w:lsdException w:name="Light Shading Accent 4" w:uiPriority="60"/>
-    <w:lsdException w:name="Light List Accent 4" w:uiPriority="61"/>
-    <w:lsdException w:name="Light Grid Accent 4" w:uiPriority="62"/>
-    <w:lsdException w:name="Medium Shading 1 Accent 4" w:uiPriority="63"/>
-    <w:lsdException w:name="Medium Shading 2 Accent 4" w:uiPriority="64"/>
-    <w:lsdException w:name="Medium List 1 Accent 4" w:uiPriority="65"/>
-    <w:lsdException w:name="Medium List 2 Accent 4" w:uiPriority="66"/>
-    <w:lsdException w:name="Medium Grid 1 Accent 4" w:uiPriority="67"/>
-    <w:lsdException w:name="Medium Grid 2 Accent 4" w:uiPriority="68"/>
-    <w:lsdException w:name="Medium Grid 3 Accent 4" w:uiPriority="69"/>
-    <w:lsdException w:name="Dark List Accent 4" w:uiPriority="70"/>
-    <w:lsdException w:name="Colorful Shading Accent 4" w:uiPriority="71"/>
-    <w:lsdException w:name="Colorful List Accent 4" w:uiPriority="72"/>
-    <w:lsdException w:name="Colorful Grid Accent 4" w:uiPriority="73"/>
-    <w:lsdException w:name="Light Shading Accent 5" w:uiPriority="60"/>
-    <w:lsdException w:name="Light List Accent 5" w:uiPriority="61"/>
-    <w:lsdException w:name="Light Grid Accent 5" w:uiPriority="62"/>
-    <w:lsdException w:name="Medium Shading 1 Accent 5" w:uiPriority="63"/>
-    <w:lsdException w:name="Medium Shading 2 Accent 5" w:uiPriority="64"/>
-    <w:lsdException w:name="Medium List 1 Accent 5" w:uiPriority="65"/>
-    <w:lsdException w:name="Medium List 2 Accent 5" w:uiPriority="66"/>
-    <w:lsdException w:name="Medium Grid 1 Accent 5" w:uiPriority="67"/>
-    <w:lsdException w:name="Medium Grid 2 Accent 5" w:uiPriority="68"/>
-    <w:lsdException w:name="Medium Grid 3 Accent 5" w:uiPriority="69"/>
-    <w:lsdException w:name="Dark List Accent 5" w:uiPriority="70"/>
-    <w:lsdException w:name="Colorful Shading Accent 5" w:uiPriority="71"/>
-    <w:lsdException w:name="Colorful List Accent 5" w:uiPriority="72"/>
-    <w:lsdException w:name="Colorful Grid Accent 5" w:uiPriority="73"/>
-    <w:lsdException w:name="Light Shading Accent 6" w:uiPriority="60"/>
-    <w:lsdException w:name="Light List Accent 6" w:uiPriority="61"/>
-    <w:lsdException w:name="Light Grid Accent 6" w:uiPriority="62"/>
-    <w:lsdException w:name="Medium Shading 1 Accent 6" w:uiPriority="63"/>
-    <w:lsdException w:name="Medium Shading 2 Accent 6" w:uiPriority="64"/>
-    <w:lsdException w:name="Medium List 1 Accent 6" w:uiPriority="65"/>
-    <w:lsdException w:name="Medium List 2 Accent 6" w:uiPriority="66"/>
-    <w:lsdException w:name="Medium Grid 1 Accent 6" w:uiPriority="67"/>
-    <w:lsdException w:name="Medium Grid 2 Accent 6" w:uiPriority="68"/>
-    <w:lsdException w:name="Medium Grid 3 Accent 6" w:uiPriority="69"/>
-    <w:lsdException w:name="Dark List Accent 6" w:uiPriority="70"/>
-    <w:lsdException w:name="Colorful Shading Accent 6" w:uiPriority="71"/>
-    <w:lsdException w:name="Colorful List Accent 6" w:uiPriority="72"/>
-    <w:lsdException w:name="Colorful Grid Accent 6" w:uiPriority="73"/>
-    <w:lsdException w:name="Subtle Emphasis" w:uiPriority="19" w:qFormat="1"/>
-    <w:lsdException w:name="Intense Emphasis" w:uiPriority="21" w:qFormat="1"/>
-    <w:lsdException w:name="Subtle Reference" w:uiPriority="31" w:qFormat="1"/>
-    <w:lsdException w:name="Intense Reference" w:uiPriority="32" w:qFormat="1"/>
-    <w:lsdException w:name="Book Title" w:uiPriority="33" w:qFormat="1"/>
-    <w:lsdException w:name="Bibliography" w:semiHidden="1" w:uiPriority="37" w:unhideWhenUsed="1"/>
-    <w:lsdException w:name="TOC Heading" w:semiHidden="1" w:uiPriority="39" w:unhideWhenUsed="1" w:qFormat="1"/>
-    <w:lsdException w:name="Plain Table 1" w:uiPriority="41"/>
-    <w:lsdException w:name="Plain Table 2" w:uiPriority="42"/>
-    <w:lsdException w:name="Plain Table 3" w:uiPriority="43"/>
-    <w:lsdException w:name="Plain Table 4" w:uiPriority="44"/>
-    <w:lsdException w:name="Plain Table 5" w:uiPriority="45"/>
-    <w:lsdException w:name="Grid Table Light" w:uiPriority="40"/>
-    <w:lsdException w:name="Grid Table 1 Light" w:uiPriority="46"/>
-    <w:lsdException w:name="Grid Table 2" w:uiPriority="47"/>
-    <w:lsdException w:name="Grid Table 3" w:uiPriority="48"/>
-    <w:lsdException w:name="Grid Table 4" w:uiPriority="49"/>
-    <w:lsdException w:name="Grid Table 5 Dark" w:uiPriority="50"/>
-    <w:lsdException w:name="Grid Table 6 Colorful" w:uiPriority="51"/>
-    <w:lsdException w:name="Grid Table 7 Colorful" w:uiPriority="52"/>
-    <w:lsdException w:name="Grid Table 1 Light Accent 1" w:uiPriority="46"/>
-    <w:lsdException w:name="Grid Table 2 Accent 1" w:uiPriority="47"/>
-    <w:lsdException w:name="Grid Table 3 Accent 1" w:uiPriority="48"/>
-    <w:lsdException w:name="Grid Table 4 Accent 1" w:uiPriority="49"/>
-    <w:lsdException w:name="Grid Table 5 Dark Accent 1" w:uiPriority="50"/>
-    <w:lsdException w:name="Grid Table 6 Colorful Accent 1" w:uiPriority="51"/>
-    <w:lsdException w:name="Grid Table 7 Colorful Accent 1" w:uiPriority="52"/>
-    <w:lsdException w:name="Grid Table 1 Light Accent 2" w:uiPriority="46"/>
-    <w:lsdException w:name="Grid Table 2 Accent 2" w:uiPriority="47"/>
-    <w:lsdException w:name="Grid Table 3 Accent 2" w:uiPriority="48"/>
-    <w:lsdException w:name="Grid Table 4 Accent 2" w:uiPriority="49"/>
-    <w:lsdException w:name="Grid Table 5 Dark Accent 2" w:uiPriority="50"/>
-    <w:lsdException w:name="Grid Table 6 Colorful Accent 2" w:uiPriority="51"/>
-    <w:lsdException w:name="Grid Table 7 Colorful Accent 2" w:uiPriority="52"/>
-    <w:lsdException w:name="Grid Table 1 Light Accent 3" w:uiPriority="46"/>
-    <w:lsdException w:name="Grid Table 2 Accent 3" w:uiPriority="47"/>
-    <w:lsdException w:name="Grid Table 3 Accent 3" w:uiPriority="48"/>
-    <w:lsdException w:name="Grid Table 4 Accent 3" w:uiPriority="49"/>
-    <w:lsdException w:name="Grid Table 5 Dark Accent 3" w:uiPriority="50"/>
-    <w:lsdException w:name="Grid Table 6 Colorful Accent 3" w:uiPriority="51"/>
-    <w:lsdException w:name="Grid Table 7 Colorful Accent 3" w:uiPriority="52"/>
-    <w:lsdException w:name="Grid Table 1 Light Accent 4" w:uiPriority="46"/>
-    <w:lsdException w:name="Grid Table 2 Accent 4" w:uiPriority="47"/>
-    <w:lsdException w:name="Grid Table 3 Accent 4" w:uiPriority="48"/>
-    <w:lsdException w:name="Grid Table 4 Accent 4" w:uiPriority="49"/>
-    <w:lsdException w:name="Grid Table 5 Dark Accent 4" w:uiPriority="50"/>
-    <w:lsdException w:name="Grid Table 6 Colorful Accent 4" w:uiPriority="51"/>
-    <w:lsdException w:name="Grid Table 7 Colorful Accent 4" w:uiPriority="52"/>
-    <w:lsdException w:name="Grid Table 1 Light Accent 5" w:uiPriority="46"/>
-    <w:lsdException w:name="Grid Table 2 Accent 5" w:uiPriority="47"/>
-    <w:lsdException w:name="Grid Table 3 Accent 5" w:uiPriority="48"/>
-    <w:lsdException w:name="Grid Table 4 Accent 5" w:uiPriority="49"/>
-    <w:lsdException w:name="Grid Table 5 Dark Accent 5" w:uiPriority="50"/>
-    <w:lsdException w:name="Grid Table 6 Colorful Accent 5" w:uiPriority="51"/>
-    <w:lsdException w:name="Grid Table 7 Colorful Accent 5" w:uiPriority="52"/>
-    <w:lsdException w:name="Grid Table 1 Light Accent 6" w:uiPriority="46"/>
-    <w:lsdException w:name="Grid Table 2 Accent 6" w:uiPriority="47"/>
-    <w:lsdException w:name="Grid Table 3 Accent 6" w:uiPriority="48"/>
-    <w:lsdException w:name="Grid Table 4 Accent 6" w:uiPriority="49"/>
-    <w:lsdException w:name="Grid Table 5 Dark Accent 6" w:uiPriority="50"/>
-    <w:lsdException w:name="Grid Table 6 Colorful Accent 6" w:uiPriority="51"/>
-    <w:lsdException w:name="Grid Table 7 Colorful Accent 6" w:uiPriority="52"/>
-    <w:lsdException w:name="List Table 1 Light" w:uiPriority="46"/>
-    <w:lsdException w:name="List Table 2" w:uiPriority="47"/>
-    <w:lsdException w:name="List Table 3" w:uiPriority="48"/>
-    <w:lsdException w:name="List Table 4" w:uiPriority="49"/>
-    <w:lsdException w:name="List Table 5 Dark" w:uiPriority="50"/>
-    <w:lsdException w:name="List Table 6 Colorful" w:uiPriority="51"/>
-    <w:lsdException w:name="List Table 7 Colorful" w:uiPriority="52"/>
-    <w:lsdException w:name="List Table 1 Light Accent 1" w:uiPriority="46"/>
-    <w:lsdException w:name="List Table 2 Accent 1" w:uiPriority="47"/>
-    <w:lsdException w:name="List Table 3 Accent 1" w:uiPriority="48"/>
-    <w:lsdException w:name="List Table 4 Accent 1" w:uiPriority="49"/>
-    <w:lsdException w:name="List Table 5 Dark Accent 1" w:uiPriority="50"/>
-    <w:lsdException w:name="List Table 6 Colorful Accent 1" w:uiPriority="51"/>
-    <w:lsdException w:name="List Table 7 Colorful Accent 1" w:uiPriority="52"/>
-    <w:lsdException w:name="List Table 1 Light Accent 2" w:uiPriority="46"/>
-    <w:lsdException w:name="List Table 2 Accent 2" w:uiPriority="47"/>
-    <w:lsdException w:name="List Table 3 Accent 2" w:uiPriority="48"/>
-    <w:lsdException w:name="List Table 4 Accent 2" w:uiPriority="49"/>
-    <w:lsdException w:name="List Table 5 Dark Accent 2" w:uiPriority="50"/>
-    <w:lsdException w:name="List Table 6 Colorful Accent 2" w:uiPriority="51"/>
-    <w:lsdException w:name="List Table 7 Colorful Accent 2" w:uiPriority="52"/>
-    <w:lsdException w:name="List Table 1 Light Accent 3" w:uiPriority="46"/>
-    <w:lsdException w:name="List Table 2 Accent 3" w:uiPriority="47"/>
-    <w:lsdException w:name="List Table 3 Accent 3" w:uiPriority="48"/>
-    <w:lsdException w:name="List Table 4 Accent 3" w:uiPriority="49"/>
-    <w:lsdException w:name="List Table 5 Dark Accent 3" w:uiPriority="50"/>
-    <w:lsdException w:name="List Table 6 Colorful Accent 3" w:uiPriority="51"/>
-    <w:lsdException w:name="List Table 7 Colorful Accent 3" w:uiPriority="52"/>
-    <w:lsdException w:name="List Table 1 Light Accent 4" w:uiPriority="46"/>
-    <w:lsdException w:name="List Table 2 Accent 4" w:uiPriority="47"/>
-    <w:lsdException w:name="List Table 3 Accent 4" w:uiPriority="48"/>
-    <w:lsdException w:name="List Table 4 Accent 4" w:uiPriority="49"/>
-    <w:lsdException w:name="List Table 5 Dark Accent 4" w:uiPriority="50"/>
-    <w:lsdException w:name="List Table 6 Colorful Accent 4" w:uiPriority="51"/>
-    <w:lsdException w:name="List Table 7 Colorful Accent 4" w:uiPriority="52"/>
-    <w:lsdException w:name="List Table 1 Light Accent 5" w:uiPriority="46"/>
-    <w:lsdException w:name="List Table 2 Accent 5" w:uiPriority="47"/>
-    <w:lsdException w:name="List Table 3 Accent 5" w:uiPriority="48"/>
-    <w:lsdException w:name="List Table 4 Accent 5" w:uiPriority="49"/>
-    <w:lsdException w:name="List Table 5 Dark Accent 5" w:uiPriority="50"/>
-    <w:lsdException w:name="List Table 6 Colorful Accent 5" w:uiPriority="51"/>
-    <w:lsdException w:name="List Table 7 Colorful Accent 5" w:uiPriority="52"/>
-    <w:lsdException w:name="List Table 1 Light Accent 6" w:uiPriority="46"/>
-    <w:lsdException w:name="List Table 2 Accent 6" w:uiPriority="47"/>
-    <w:lsdException w:name="List Table 3 Accent 6" w:uiPriority="48"/>
-    <w:lsdException w:name="List Table 4 Accent 6" w:uiPriority="49"/>
-    <w:lsdException w:name="List Table 5 Dark Accent 6" w:uiPriority="50"/>
-    <w:lsdException w:name="List Table 6 Colorful Accent 6" w:uiPriority="51"/>
-    <w:lsdException w:name="List Table 7 Colorful Accent 6" w:uiPriority="52"/>
-    <w:lsdException w:name="Mention" w:semiHidden="1" w:unhideWhenUsed="1"/>
-    <w:lsdException w:name="Smart Hyperlink" w:semiHidden="1" w:unhideWhenUsed="1"/>
-    <w:lsdException w:name="Hashtag" w:semiHidden="1" w:unhideWhenUsed="1"/>
-    <w:lsdException w:name="Unresolved Mention" w:semiHidden="1" w:unhideWhenUsed="1"/>
-    <w:lsdException w:name="Smart Link" w:semiHidden="1" w:unhideWhenUsed="1"/>
-    <w:lsdException w:name="Smart Link Error" w:semiHidden="1" w:unhideWhenUsed="1"/>
+  <w:latentStyles w:defLockedState="0" w:defUIPriority="99" w:defSemiHidden="1" w:defUnhideWhenUsed="1" w:defQFormat="0" w:count="267">
+    <w:lsdException w:name="Normal" w:semiHidden="0" w:uiPriority="0" w:unhideWhenUsed="0" w:qFormat="1"/>
+    <w:lsdException w:name="heading 1" w:semiHidden="0" w:uiPriority="9" w:unhideWhenUsed="0" w:qFormat="1"/>
+    <w:lsdException w:name="heading 2" w:uiPriority="9" w:qFormat="1"/>
+    <w:lsdException w:name="heading 3" w:uiPriority="9" w:qFormat="1"/>
+    <w:lsdException w:name="heading 4" w:uiPriority="9" w:qFormat="1"/>
+    <w:lsdException w:name="heading 5" w:uiPriority="9" w:qFormat="1"/>
+    <w:lsdException w:name="heading 6" w:uiPriority="9" w:qFormat="1"/>
+    <w:lsdException w:name="heading 7" w:uiPriority="9" w:qFormat="1"/>
+    <w:lsdException w:name="heading 8" w:uiPriority="9" w:qFormat="1"/>
+    <w:lsdException w:name="heading 9" w:uiPriority="9" w:qFormat="1"/>
+    <w:lsdException w:name="toc 1" w:uiPriority="39"/>
+    <w:lsdException w:name="toc 2" w:uiPriority="39"/>
+    <w:lsdException w:name="toc 3" w:uiPriority="39"/>
+    <w:lsdException w:name="toc 4" w:uiPriority="39"/>
+    <w:lsdException w:name="toc 5" w:uiPriority="39"/>
+    <w:lsdException w:name="toc 6" w:uiPriority="39"/>
+    <w:lsdException w:name="toc 7" w:uiPriority="39"/>
+    <w:lsdException w:name="toc 8" w:uiPriority="39"/>
+    <w:lsdException w:name="toc 9" w:uiPriority="39"/>
+    <w:lsdException w:name="caption" w:uiPriority="35" w:qFormat="1"/>
+    <w:lsdException w:name="Title" w:semiHidden="0" w:uiPriority="10" w:unhideWhenUsed="0" w:qFormat="1"/>
+    <w:lsdException w:name="Default Paragraph Font" w:uiPriority="1"/>
+    <w:lsdException w:name="Subtitle" w:semiHidden="0" w:uiPriority="11" w:unhideWhenUsed="0" w:qFormat="1"/>
+    <w:lsdException w:name="Strong" w:semiHidden="0" w:uiPriority="22" w:unhideWhenUsed="0" w:qFormat="1"/>
+    <w:lsdException w:name="Emphasis" w:semiHidden="0" w:uiPriority="20" w:unhideWhenUsed="0" w:qFormat="1"/>
+    <w:lsdException w:name="Table Grid" w:uiPriority="59"/>
+    <w:lsdException w:name="Placeholder Text" w:unhideWhenUsed="0"/>
+    <w:lsdException w:name="No Spacing" w:semiHidden="0" w:uiPriority="1" w:unhideWhenUsed="0" w:qFormat="1"/>
+    <w:lsdException w:name="Light Shading" w:semiHidden="0" w:uiPriority="60" w:unhideWhenUsed="0"/>
+    <w:lsdException w:name="Light List" w:semiHidden="0" w:uiPriority="61" w:unhideWhenUsed="0"/>
+    <w:lsdException w:name="Light Grid" w:semiHidden="0" w:uiPriority="62" w:unhideWhenUsed="0"/>
+    <w:lsdException w:name="Medium Shading 1" w:semiHidden="0" w:uiPriority="63" w:unhideWhenUsed="0"/>
+    <w:lsdException w:name="Medium Shading 2" w:semiHidden="0" w:uiPriority="64" w:unhideWhenUsed="0"/>
+    <w:lsdException w:name="Medium List 1" w:semiHidden="0" w:uiPriority="65" w:unhideWhenUsed="0"/>
+    <w:lsdException w:name="Medium List 2" w:semiHidden="0" w:uiPriority="66" w:unhideWhenUsed="0"/>
+    <w:lsdException w:name="Medium Grid 1" w:semiHidden="0" w:uiPriority="67" w:unhideWhenUsed="0"/>
+    <w:lsdException w:name="Medium Grid 2" w:semiHidden="0" w:uiPriority="68" w:unhideWhenUsed="0"/>
+    <w:lsdException w:name="Medium Grid 3" w:semiHidden="0" w:uiPriority="69" w:unhideWhenUsed="0"/>
+    <w:lsdException w:name="Dark List" w:semiHidden="0" w:uiPriority="70" w:unhideWhenUsed="0"/>
+    <w:lsdException w:name="Colorful Shading" w:semiHidden="0" w:uiPriority="71" w:unhideWhenUsed="0"/>
+    <w:lsdException w:name="Colorful List" w:semiHidden="0" w:uiPriority="72" w:unhideWhenUsed="0"/>
+    <w:lsdException w:name="Colorful Grid" w:semiHidden="0" w:uiPriority="73" w:unhideWhenUsed="0"/>
+    <w:lsdException w:name="Light Shading Accent 1" w:semiHidden="0" w:uiPriority="60" w:unhideWhenUsed="0"/>
+    <w:lsdException w:name="Light List Accent 1" w:semiHidden="0" w:uiPriority="61" w:unhideWhenUsed="0"/>
+    <w:lsdException w:name="Light Grid Accent 1" w:semiHidden="0" w:uiPriority="62" w:unhideWhenUsed="0"/>
+    <w:lsdException w:name="Medium Shading 1 Accent 1" w:semiHidden="0" w:uiPriority="63" w:unhideWhenUsed="0"/>
+    <w:lsdException w:name="Medium Shading 2 Accent 1" w:semiHidden="0" w:uiPriority="64" w:unhideWhenUsed="0"/>
+    <w:lsdException w:name="Medium List 1 Accent 1" w:semiHidden="0" w:uiPriority="65" w:unhideWhenUsed="0"/>
+    <w:lsdException w:name="Revision" w:unhideWhenUsed="0"/>
+    <w:lsdException w:name="List Paragraph" w:semiHidden="0" w:uiPriority="34" w:unhideWhenUsed="0" w:qFormat="1"/>
+    <w:lsdException w:name="Quote" w:semiHidden="0" w:uiPriority="29" w:unhideWhenUsed="0" w:qFormat="1"/>
+    <w:lsdException w:name="Intense Quote" w:semiHidden="0" w:uiPriority="30" w:unhideWhenUsed="0" w:qFormat="1"/>
+    <w:lsdException w:name="Medium List 2 Accent 1" w:semiHidden="0" w:uiPriority="66" w:unhideWhenUsed="0"/>
+    <w:lsdException w:name="Medium Grid 1 Accent 1" w:semiHidden="0" w:uiPriority="67" w:unhideWhenUsed="0"/>
+    <w:lsdException w:name="Medium Grid 2 Accent 1" w:semiHidden="0" w:uiPriority="68" w:unhideWhenUsed="0"/>
+    <w:lsdException w:name="Medium Grid 3 Accent 1" w:semiHidden="0" w:uiPriority="69" w:unhideWhenUsed="0"/>
+    <w:lsdException w:name="Dark List Accent 1" w:semiHidden="0" w:uiPriority="70" w:unhideWhenUsed="0"/>
+    <w:lsdException w:name="Colorful Shading Accent 1" w:semiHidden="0" w:uiPriority="71" w:unhideWhenUsed="0"/>
+    <w:lsdException w:name="Colorful List Accent 1" w:semiHidden="0" w:uiPriority="72" w:unhideWhenUsed="0"/>
+    <w:lsdException w:name="Colorful Grid Accent 1" w:semiHidden="0" w:uiPriority="73" w:unhideWhenUsed="0"/>
+    <w:lsdException w:name="Light Shading Accent 2" w:semiHidden="0" w:uiPriority="60" w:unhideWhenUsed="0"/>
+    <w:lsdException w:name="Light List Accent 2" w:semiHidden="0" w:uiPriority="61" w:unhideWhenUsed="0"/>
+    <w:lsdException w:name="Light Grid Accent 2" w:semiHidden="0" w:uiPriority="62" w:unhideWhenUsed="0"/>
+    <w:lsdException w:name="Medium Shading 1 Accent 2" w:semiHidden="0" w:uiPriority="63" w:unhideWhenUsed="0"/>
+    <w:lsdException w:name="Medium Shading 2 Accent 2" w:semiHidden="0" w:uiPriority="64" w:unhideWhenUsed="0"/>
+    <w:lsdException w:name="Medium List 1 Accent 2" w:semiHidden="0" w:uiPriority="65" w:unhideWhenUsed="0"/>
+    <w:lsdException w:name="Medium List 2 Accent 2" w:semiHidden="0" w:uiPriority="66" w:unhideWhenUsed="0"/>
+    <w:lsdException w:name="Medium Grid 1 Accent 2" w:semiHidden="0" w:uiPriority="67" w:unhideWhenUsed="0"/>
+    <w:lsdException w:name="Medium Grid 2 Accent 2" w:semiHidden="0" w:uiPriority="68" w:unhideWhenUsed="0"/>
+    <w:lsdException w:name="Medium Grid 3 Accent 2" w:semiHidden="0" w:uiPriority="69" w:unhideWhenUsed="0"/>
+    <w:lsdException w:name="Dark List Accent 2" w:semiHidden="0" w:uiPriority="70" w:unhideWhenUsed="0"/>
+    <w:lsdException w:name="Colorful Shading Accent 2" w:semiHidden="0" w:uiPriority="71" w:unhideWhenUsed="0"/>
+    <w:lsdException w:name="Colorful List Accent 2" w:semiHidden="0" w:uiPriority="72" w:unhideWhenUsed="0"/>
+    <w:lsdException w:name="Colorful Grid Accent 2" w:semiHidden="0" w:uiPriority="73" w:unhideWhenUsed="0"/>
+    <w:lsdException w:name="Light Shading Accent 3" w:semiHidden="0" w:uiPriority="60" w:unhideWhenUsed="0"/>
+    <w:lsdException w:name="Light List Accent 3" w:semiHidden="0" w:uiPriority="61" w:unhideWhenUsed="0"/>
+    <w:lsdException w:name="Light Grid Accent 3" w:semiHidden="0" w:uiPriority="62" w:unhideWhenUsed="0"/>
+    <w:lsdException w:name="Medium Shading 1 Accent 3" w:semiHidden="0" w:uiPriority="63" w:unhideWhenUsed="0"/>
+    <w:lsdException w:name="Medium Shading 2 Accent 3" w:semiHidden="0" w:uiPriority="64" w:unhideWhenUsed="0"/>
+    <w:lsdException w:name="Medium List 1 Accent 3" w:semiHidden="0" w:uiPriority="65" w:unhideWhenUsed="0"/>
+    <w:lsdException w:name="Medium List 2 Accent 3" w:semiHidden="0" w:uiPriority="66" w:unhideWhenUsed="0"/>
+    <w:lsdException w:name="Medium Grid 1 Accent 3" w:semiHidden="0" w:uiPriority="67" w:unhideWhenUsed="0"/>
+    <w:lsdException w:name="Medium Grid 2 Accent 3" w:semiHidden="0" w:uiPriority="68" w:unhideWhenUsed="0"/>
+    <w:lsdException w:name="Medium Grid 3 Accent 3" w:semiHidden="0" w:uiPriority="69" w:unhideWhenUsed="0"/>
+    <w:lsdException w:name="Dark List Accent 3" w:semiHidden="0" w:uiPriority="70" w:unhideWhenUsed="0"/>
+    <w:lsdException w:name="Colorful Shading Accent 3" w:semiHidden="0" w:uiPriority="71" w:unhideWhenUsed="0"/>
+    <w:lsdException w:name="Colorful List Accent 3" w:semiHidden="0" w:uiPriority="72" w:unhideWhenUsed="0"/>
+    <w:lsdException w:name="Colorful Grid Accent 3" w:semiHidden="0" w:uiPriority="73" w:unhideWhenUsed="0"/>
+    <w:lsdException w:name="Light Shading Accent 4" w:semiHidden="0" w:uiPriority="60" w:unhideWhenUsed="0"/>
+    <w:lsdException w:name="Light List Accent 4" w:semiHidden="0" w:uiPriority="61" w:unhideWhenUsed="0"/>
+    <w:lsdException w:name="Light Grid Accent 4" w:semiHidden="0" w:uiPriority="62" w:unhideWhenUsed="0"/>
+    <w:lsdException w:name="Medium Shading 1 Accent 4" w:semiHidden="0" w:uiPriority="63" w:unhideWhenUsed="0"/>
+    <w:lsdException w:name="Medium Shading 2 Accent 4" w:semiHidden="0" w:uiPriority="64" w:unhideWhenUsed="0"/>
+    <w:lsdException w:name="Medium List 1 Accent 4" w:semiHidden="0" w:uiPriority="65" w:unhideWhenUsed="0"/>
+    <w:lsdException w:name="Medium List 2 Accent 4" w:semiHidden="0" w:uiPriority="66" w:unhideWhenUsed="0"/>
+    <w:lsdException w:name="Medium Grid 1 Accent 4" w:semiHidden="0" w:uiPriority="67" w:unhideWhenUsed="0"/>
+    <w:lsdException w:name="Medium Grid 2 Accent 4" w:semiHidden="0" w:uiPriority="68" w:unhideWhenUsed="0"/>
+    <w:lsdException w:name="Medium Grid 3 Accent 4" w:semiHidden="0" w:uiPriority="69" w:unhideWhenUsed="0"/>
+    <w:lsdException w:name="Dark List Accent 4" w:semiHidden="0" w:uiPriority="70" w:unhideWhenUsed="0"/>
+    <w:lsdException w:name="Colorful Shading Accent 4" w:semiHidden="0" w:uiPriority="71" w:unhideWhenUsed="0"/>
+    <w:lsdException w:name="Colorful List Accent 4" w:semiHidden="0" w:uiPriority="72" w:unhideWhenUsed="0"/>
+    <w:lsdException w:name="Colorful Grid Accent 4" w:semiHidden="0" w:uiPriority="73" w:unhideWhenUsed="0"/>
+    <w:lsdException w:name="Light Shading Accent 5" w:semiHidden="0" w:uiPriority="60" w:unhideWhenUsed="0"/>
+    <w:lsdException w:name="Light List Accent 5" w:semiHidden="0" w:uiPriority="61" w:unhideWhenUsed="0"/>
+    <w:lsdException w:name="Light Grid Accent 5" w:semiHidden="0" w:uiPriority="62" w:unhideWhenUsed="0"/>
+    <w:lsdException w:name="Medium Shading 1 Accent 5" w:semiHidden="0" w:uiPriority="63" w:unhideWhenUsed="0"/>
+    <w:lsdException w:name="Medium Shading 2 Accent 5" w:semiHidden="0" w:uiPriority="64" w:unhideWhenUsed="0"/>
+    <w:lsdException w:name="Medium List 1 Accent 5" w:semiHidden="0" w:uiPriority="65" w:unhideWhenUsed="0"/>
+    <w:lsdException w:name="Medium List 2 Accent 5" w:semiHidden="0" w:uiPriority="66" w:unhideWhenUsed="0"/>
+    <w:lsdException w:name="Medium Grid 1 Accent 5" w:semiHidden="0" w:uiPriority="67" w:unhideWhenUsed="0"/>
+    <w:lsdException w:name="Medium Grid 2 Accent 5" w:semiHidden="0" w:uiPriority="68" w:unhideWhenUsed="0"/>
+    <w:lsdException w:name="Medium Grid 3 Accent 5" w:semiHidden="0" w:uiPriority="69" w:unhideWhenUsed="0"/>
+    <w:lsdException w:name="Dark List Accent 5" w:semiHidden="0" w:uiPriority="70" w:unhideWhenUsed="0"/>
+    <w:lsdException w:name="Colorful Shading Accent 5" w:semiHidden="0" w:uiPriority="71" w:unhideWhenUsed="0"/>
+    <w:lsdException w:name="Colorful List Accent 5" w:semiHidden="0" w:uiPriority="72" w:unhideWhenUsed="0"/>
+    <w:lsdException w:name="Colorful Grid Accent 5" w:semiHidden="0" w:uiPriority="73" w:unhideWhenUsed="0"/>
+    <w:lsdException w:name="Light Shading Accent 6" w:semiHidden="0" w:uiPriority="60" w:unhideWhenUsed="0"/>
+    <w:lsdException w:name="Light List Accent 6" w:semiHidden="0" w:uiPriority="61" w:unhideWhenUsed="0"/>
+    <w:lsdException w:name="Light Grid Accent 6" w:semiHidden="0" w:uiPriority="62" w:unhideWhenUsed="0"/>
+    <w:lsdException w:name="Medium Shading 1 Accent 6" w:semiHidden="0" w:uiPriority="63" w:unhideWhenUsed="0"/>
+    <w:lsdException w:name="Medium Shading 2 Accent 6" w:semiHidden="0" w:uiPriority="64" w:unhideWhenUsed="0"/>
+    <w:lsdException w:name="Medium List 1 Accent 6" w:semiHidden="0" w:uiPriority="65" w:unhideWhenUsed="0"/>
+    <w:lsdException w:name="Medium List 2 Accent 6" w:semiHidden="0" w:uiPriority="66" w:unhideWhenUsed="0"/>
+    <w:lsdException w:name="Medium Grid 1 Accent 6" w:semiHidden="0" w:uiPriority="67" w:unhideWhenUsed="0"/>
+    <w:lsdException w:name="Medium Grid 2 Accent 6" w:semiHidden="0" w:uiPriority="68" w:unhideWhenUsed="0"/>
+    <w:lsdException w:name="Medium Grid 3 Accent 6" w:semiHidden="0" w:uiPriority="69" w:unhideWhenUsed="0"/>
+    <w:lsdException w:name="Dark List Accent 6" w:semiHidden="0" w:uiPriority="70" w:unhideWhenUsed="0"/>
+    <w:lsdException w:name="Colorful Shading Accent 6" w:semiHidden="0" w:uiPriority="71" w:unhideWhenUsed="0"/>
+    <w:lsdException w:name="Colorful List Accent 6" w:semiHidden="0" w:uiPriority="72" w:unhideWhenUsed="0"/>
+    <w:lsdException w:name="Colorful Grid Accent 6" w:semiHidden="0" w:uiPriority="73" w:unhideWhenUsed="0"/>
+    <w:lsdException w:name="Subtle Emphasis" w:semiHidden="0" w:uiPriority="19" w:unhideWhenUsed="0" w:qFormat="1"/>
+    <w:lsdException w:name="Intense Emphasis" w:semiHidden="0" w:uiPriority="21" w:unhideWhenUsed="0" w:qFormat="1"/>
+    <w:lsdException w:name="Subtle Reference" w:semiHidden="0" w:uiPriority="31" w:unhideWhenUsed="0" w:qFormat="1"/>
+    <w:lsdException w:name="Intense Reference" w:semiHidden="0" w:uiPriority="32" w:unhideWhenUsed="0" w:qFormat="1"/>
+    <w:lsdException w:name="Book Title" w:semiHidden="0" w:uiPriority="33" w:unhideWhenUsed="0" w:qFormat="1"/>
+    <w:lsdException w:name="Bibliography" w:uiPriority="37"/>
+    <w:lsdException w:name="TOC Heading" w:uiPriority="39" w:qFormat="1"/>
+  </w:latentStyles>
+  <w:style w:type="paragraph" w:default="1" w:styleId="Normal">
+    <w:name w:val="Normal"/>
+    <w:qFormat/>
+  </w:style>
+  <w:style w:type="character" w:default="1" w:styleId="Fontepargpadro">
+    <w:name w:val="Default Paragraph Font"/>
+    <w:uiPriority w:val="1"/>
+    <w:semiHidden/>
+    <w:unhideWhenUsed/>
+  </w:style>
+  <w:style w:type="table" w:default="1" w:styleId="Tabelanormal">
+    <w:name w:val="Normal Table"/>
+    <w:uiPriority w:val="99"/>
+    <w:semiHidden/>
+    <w:unhideWhenUsed/>
+    <w:tblPr>
+      <w:tblInd w:w="0" w:type="dxa"/>
+      <w:tblCellMar>
+        <w:top w:w="0" w:type="dxa"/>
+        <w:left w:w="108" w:type="dxa"/>
+        <w:bottom w:w="0" w:type="dxa"/>
+        <w:right w:w="108" w:type="dxa"/>
+      </w:tblCellMar>
+    </w:tblPr>
+  </w:style>
+  <w:style w:type="numbering" w:default="1" w:styleId="Semlista">
+    <w:name w:val="No List"/>
+    <w:uiPriority w:val="99"/>
+    <w:semiHidden/>
+    <w:unhideWhenUsed/>
+  </w:style>
+  <w:style w:type="paragraph" w:styleId="PargrafodaLista">
+    <w:name w:val="List Paragraph"/>
+    <w:basedOn w:val="Normal"/>
+    <w:uiPriority w:val="34"/>
+    <w:qFormat/>
+    <w:rsid w:val="00CD2748"/>
+    <w:pPr>
+      <w:ind w:left="720"/>
+      <w:contextualSpacing/>
+    </w:pPr>
+  </w:style>
+</w:styles>
+</file>
+
+<file path=word/stylesWithEffects.xml><?xml version="1.0" encoding="utf-8"?>
+<w:styles xmlns:wpc="http://schemas.microsoft.com/office/word/2010/wordprocessingCanvas" xmlns:mc="http://schemas.openxmlformats.org/markup-compatibility/2006" xmlns:o="urn:schemas-microsoft-com:office:office" xmlns:r="http://schemas.openxmlformats.org/officeDocument/2006/relationships" xmlns:m="http://schemas.openxmlformats.org/officeDocument/2006/math" xmlns:v="urn:schemas-microsoft-com:vml" xmlns:wp14="http://schemas.microsoft.com/office/word/2010/wordprocessingDrawing" xmlns:wp="http://schemas.openxmlformats.org/drawingml/2006/wordprocessingDrawing" xmlns:w10="urn:schemas-microsoft-com:office:word" xmlns:w="http://schemas.openxmlformats.org/wordprocessingml/2006/main" xmlns:w14="http://schemas.microsoft.com/office/word/2010/wordml" xmlns:wpg="http://schemas.microsoft.com/office/word/2010/wordprocessingGroup" xmlns:wpi="http://schemas.microsoft.com/office/word/2010/wordprocessingInk" xmlns:wne="http://schemas.microsoft.com/office/word/2006/wordml" xmlns:wps="http://schemas.microsoft.com/office/word/2010/wordprocessingShape" mc:Ignorable="w14 wp14">
+  <w:docDefaults>
+    <w:rPrDefault>
+      <w:rPr>
+        <w:rFonts w:asciiTheme="minorHAnsi" w:eastAsiaTheme="minorHAnsi" w:hAnsiTheme="minorHAnsi" w:cstheme="minorBidi"/>
+        <w:sz w:val="22"/>
+        <w:szCs w:val="22"/>
+        <w:lang w:val="pt-BR" w:eastAsia="en-US" w:bidi="ar-SA"/>
+      </w:rPr>
+    </w:rPrDefault>
+    <w:pPrDefault>
+      <w:pPr>
+        <w:spacing w:after="200" w:line="276" w:lineRule="auto"/>
+      </w:pPr>
+    </w:pPrDefault>
+  </w:docDefaults>
+  <w:latentStyles w:defLockedState="0" w:defUIPriority="99" w:defSemiHidden="1" w:defUnhideWhenUsed="1" w:defQFormat="0" w:count="267">
+    <w:lsdException w:name="Normal" w:semiHidden="0" w:uiPriority="0" w:unhideWhenUsed="0" w:qFormat="1"/>
+    <w:lsdException w:name="heading 1" w:semiHidden="0" w:uiPriority="9" w:unhideWhenUsed="0" w:qFormat="1"/>
+    <w:lsdException w:name="heading 2" w:uiPriority="9" w:qFormat="1"/>
+    <w:lsdException w:name="heading 3" w:uiPriority="9" w:qFormat="1"/>
+    <w:lsdException w:name="heading 4" w:uiPriority="9" w:qFormat="1"/>
+    <w:lsdException w:name="heading 5" w:uiPriority="9" w:qFormat="1"/>
+    <w:lsdException w:name="heading 6" w:uiPriority="9" w:qFormat="1"/>
+    <w:lsdException w:name="heading 7" w:uiPriority="9" w:qFormat="1"/>
+    <w:lsdException w:name="heading 8" w:uiPriority="9" w:qFormat="1"/>
+    <w:lsdException w:name="heading 9" w:uiPriority="9" w:qFormat="1"/>
+    <w:lsdException w:name="toc 1" w:uiPriority="39"/>
+    <w:lsdException w:name="toc 2" w:uiPriority="39"/>
+    <w:lsdException w:name="toc 3" w:uiPriority="39"/>
+    <w:lsdException w:name="toc 4" w:uiPriority="39"/>
+    <w:lsdException w:name="toc 5" w:uiPriority="39"/>
+    <w:lsdException w:name="toc 6" w:uiPriority="39"/>
+    <w:lsdException w:name="toc 7" w:uiPriority="39"/>
+    <w:lsdException w:name="toc 8" w:uiPriority="39"/>
+    <w:lsdException w:name="toc 9" w:uiPriority="39"/>
+    <w:lsdException w:name="caption" w:uiPriority="35" w:qFormat="1"/>
+    <w:lsdException w:name="Title" w:semiHidden="0" w:uiPriority="10" w:unhideWhenUsed="0" w:qFormat="1"/>
+    <w:lsdException w:name="Default Paragraph Font" w:uiPriority="1"/>
+    <w:lsdException w:name="Subtitle" w:semiHidden="0" w:uiPriority="11" w:unhideWhenUsed="0" w:qFormat="1"/>
+    <w:lsdException w:name="Strong" w:semiHidden="0" w:uiPriority="22" w:unhideWhenUsed="0" w:qFormat="1"/>
+    <w:lsdException w:name="Emphasis" w:semiHidden="0" w:uiPriority="20" w:unhideWhenUsed="0" w:qFormat="1"/>
+    <w:lsdException w:name="Table Grid" w:uiPriority="59"/>
+    <w:lsdException w:name="Placeholder Text" w:unhideWhenUsed="0"/>
+    <w:lsdException w:name="No Spacing" w:semiHidden="0" w:uiPriority="1" w:unhideWhenUsed="0" w:qFormat="1"/>
+    <w:lsdException w:name="Light Shading" w:semiHidden="0" w:uiPriority="60" w:unhideWhenUsed="0"/>
+    <w:lsdException w:name="Light List" w:semiHidden="0" w:uiPriority="61" w:unhideWhenUsed="0"/>
+    <w:lsdException w:name="Light Grid" w:semiHidden="0" w:uiPriority="62" w:unhideWhenUsed="0"/>
+    <w:lsdException w:name="Medium Shading 1" w:semiHidden="0" w:uiPriority="63" w:unhideWhenUsed="0"/>
+    <w:lsdException w:name="Medium Shading 2" w:semiHidden="0" w:uiPriority="64" w:unhideWhenUsed="0"/>
+    <w:lsdException w:name="Medium List 1" w:semiHidden="0" w:uiPriority="65" w:unhideWhenUsed="0"/>
+    <w:lsdException w:name="Medium List 2" w:semiHidden="0" w:uiPriority="66" w:unhideWhenUsed="0"/>
+    <w:lsdException w:name="Medium Grid 1" w:semiHidden="0" w:uiPriority="67" w:unhideWhenUsed="0"/>
+    <w:lsdException w:name="Medium Grid 2" w:semiHidden="0" w:uiPriority="68" w:unhideWhenUsed="0"/>
+    <w:lsdException w:name="Medium Grid 3" w:semiHidden="0" w:uiPriority="69" w:unhideWhenUsed="0"/>
+    <w:lsdException w:name="Dark List" w:semiHidden="0" w:uiPriority="70" w:unhideWhenUsed="0"/>
+    <w:lsdException w:name="Colorful Shading" w:semiHidden="0" w:uiPriority="71" w:unhideWhenUsed="0"/>
+    <w:lsdException w:name="Colorful List" w:semiHidden="0" w:uiPriority="72" w:unhideWhenUsed="0"/>
+    <w:lsdException w:name="Colorful Grid" w:semiHidden="0" w:uiPriority="73" w:unhideWhenUsed="0"/>
+    <w:lsdException w:name="Light Shading Accent 1" w:semiHidden="0" w:uiPriority="60" w:unhideWhenUsed="0"/>
+    <w:lsdException w:name="Light List Accent 1" w:semiHidden="0" w:uiPriority="61" w:unhideWhenUsed="0"/>
+    <w:lsdException w:name="Light Grid Accent 1" w:semiHidden="0" w:uiPriority="62" w:unhideWhenUsed="0"/>
+    <w:lsdException w:name="Medium Shading 1 Accent 1" w:semiHidden="0" w:uiPriority="63" w:unhideWhenUsed="0"/>
+    <w:lsdException w:name="Medium Shading 2 Accent 1" w:semiHidden="0" w:uiPriority="64" w:unhideWhenUsed="0"/>
+    <w:lsdException w:name="Medium List 1 Accent 1" w:semiHidden="0" w:uiPriority="65" w:unhideWhenUsed="0"/>
+    <w:lsdException w:name="Revision" w:unhideWhenUsed="0"/>
+    <w:lsdException w:name="List Paragraph" w:semiHidden="0" w:uiPriority="34" w:unhideWhenUsed="0" w:qFormat="1"/>
+    <w:lsdException w:name="Quote" w:semiHidden="0" w:uiPriority="29" w:unhideWhenUsed="0" w:qFormat="1"/>
+    <w:lsdException w:name="Intense Quote" w:semiHidden="0" w:uiPriority="30" w:unhideWhenUsed="0" w:qFormat="1"/>
+    <w:lsdException w:name="Medium List 2 Accent 1" w:semiHidden="0" w:uiPriority="66" w:unhideWhenUsed="0"/>
+    <w:lsdException w:name="Medium Grid 1 Accent 1" w:semiHidden="0" w:uiPriority="67" w:unhideWhenUsed="0"/>
+    <w:lsdException w:name="Medium Grid 2 Accent 1" w:semiHidden="0" w:uiPriority="68" w:unhideWhenUsed="0"/>
+    <w:lsdException w:name="Medium Grid 3 Accent 1" w:semiHidden="0" w:uiPriority="69" w:unhideWhenUsed="0"/>
+    <w:lsdException w:name="Dark List Accent 1" w:semiHidden="0" w:uiPriority="70" w:unhideWhenUsed="0"/>
+    <w:lsdException w:name="Colorful Shading Accent 1" w:semiHidden="0" w:uiPriority="71" w:unhideWhenUsed="0"/>
+    <w:lsdException w:name="Colorful List Accent 1" w:semiHidden="0" w:uiPriority="72" w:unhideWhenUsed="0"/>
+    <w:lsdException w:name="Colorful Grid Accent 1" w:semiHidden="0" w:uiPriority="73" w:unhideWhenUsed="0"/>
+    <w:lsdException w:name="Light Shading Accent 2" w:semiHidden="0" w:uiPriority="60" w:unhideWhenUsed="0"/>
+    <w:lsdException w:name="Light List Accent 2" w:semiHidden="0" w:uiPriority="61" w:unhideWhenUsed="0"/>
+    <w:lsdException w:name="Light Grid Accent 2" w:semiHidden="0" w:uiPriority="62" w:unhideWhenUsed="0"/>
+    <w:lsdException w:name="Medium Shading 1 Accent 2" w:semiHidden="0" w:uiPriority="63" w:unhideWhenUsed="0"/>
+    <w:lsdException w:name="Medium Shading 2 Accent 2" w:semiHidden="0" w:uiPriority="64" w:unhideWhenUsed="0"/>
+    <w:lsdException w:name="Medium List 1 Accent 2" w:semiHidden="0" w:uiPriority="65" w:unhideWhenUsed="0"/>
+    <w:lsdException w:name="Medium List 2 Accent 2" w:semiHidden="0" w:uiPriority="66" w:unhideWhenUsed="0"/>
+    <w:lsdException w:name="Medium Grid 1 Accent 2" w:semiHidden="0" w:uiPriority="67" w:unhideWhenUsed="0"/>
+    <w:lsdException w:name="Medium Grid 2 Accent 2" w:semiHidden="0" w:uiPriority="68" w:unhideWhenUsed="0"/>
+    <w:lsdException w:name="Medium Grid 3 Accent 2" w:semiHidden="0" w:uiPriority="69" w:unhideWhenUsed="0"/>
+    <w:lsdException w:name="Dark List Accent 2" w:semiHidden="0" w:uiPriority="70" w:unhideWhenUsed="0"/>
+    <w:lsdException w:name="Colorful Shading Accent 2" w:semiHidden="0" w:uiPriority="71" w:unhideWhenUsed="0"/>
+    <w:lsdException w:name="Colorful List Accent 2" w:semiHidden="0" w:uiPriority="72" w:unhideWhenUsed="0"/>
+    <w:lsdException w:name="Colorful Grid Accent 2" w:semiHidden="0" w:uiPriority="73" w:unhideWhenUsed="0"/>
+    <w:lsdException w:name="Light Shading Accent 3" w:semiHidden="0" w:uiPriority="60" w:unhideWhenUsed="0"/>
+    <w:lsdException w:name="Light List Accent 3" w:semiHidden="0" w:uiPriority="61" w:unhideWhenUsed="0"/>
+    <w:lsdException w:name="Light Grid Accent 3" w:semiHidden="0" w:uiPriority="62" w:unhideWhenUsed="0"/>
+    <w:lsdException w:name="Medium Shading 1 Accent 3" w:semiHidden="0" w:uiPriority="63" w:unhideWhenUsed="0"/>
+    <w:lsdException w:name="Medium Shading 2 Accent 3" w:semiHidden="0" w:uiPriority="64" w:unhideWhenUsed="0"/>
+    <w:lsdException w:name="Medium List 1 Accent 3" w:semiHidden="0" w:uiPriority="65" w:unhideWhenUsed="0"/>
+    <w:lsdException w:name="Medium List 2 Accent 3" w:semiHidden="0" w:uiPriority="66" w:unhideWhenUsed="0"/>
+    <w:lsdException w:name="Medium Grid 1 Accent 3" w:semiHidden="0" w:uiPriority="67" w:unhideWhenUsed="0"/>
+    <w:lsdException w:name="Medium Grid 2 Accent 3" w:semiHidden="0" w:uiPriority="68" w:unhideWhenUsed="0"/>
+    <w:lsdException w:name="Medium Grid 3 Accent 3" w:semiHidden="0" w:uiPriority="69" w:unhideWhenUsed="0"/>
+    <w:lsdException w:name="Dark List Accent 3" w:semiHidden="0" w:uiPriority="70" w:unhideWhenUsed="0"/>
+    <w:lsdException w:name="Colorful Shading Accent 3" w:semiHidden="0" w:uiPriority="71" w:unhideWhenUsed="0"/>
+    <w:lsdException w:name="Colorful List Accent 3" w:semiHidden="0" w:uiPriority="72" w:unhideWhenUsed="0"/>
+    <w:lsdException w:name="Colorful Grid Accent 3" w:semiHidden="0" w:uiPriority="73" w:unhideWhenUsed="0"/>
+    <w:lsdException w:name="Light Shading Accent 4" w:semiHidden="0" w:uiPriority="60" w:unhideWhenUsed="0"/>
+    <w:lsdException w:name="Light List Accent 4" w:semiHidden="0" w:uiPriority="61" w:unhideWhenUsed="0"/>
+    <w:lsdException w:name="Light Grid Accent 4" w:semiHidden="0" w:uiPriority="62" w:unhideWhenUsed="0"/>
+    <w:lsdException w:name="Medium Shading 1 Accent 4" w:semiHidden="0" w:uiPriority="63" w:unhideWhenUsed="0"/>
+    <w:lsdException w:name="Medium Shading 2 Accent 4" w:semiHidden="0" w:uiPriority="64" w:unhideWhenUsed="0"/>
+    <w:lsdException w:name="Medium List 1 Accent 4" w:semiHidden="0" w:uiPriority="65" w:unhideWhenUsed="0"/>
+    <w:lsdException w:name="Medium List 2 Accent 4" w:semiHidden="0" w:uiPriority="66" w:unhideWhenUsed="0"/>
+    <w:lsdException w:name="Medium Grid 1 Accent 4" w:semiHidden="0" w:uiPriority="67" w:unhideWhenUsed="0"/>
+    <w:lsdException w:name="Medium Grid 2 Accent 4" w:semiHidden="0" w:uiPriority="68" w:unhideWhenUsed="0"/>
+    <w:lsdException w:name="Medium Grid 3 Accent 4" w:semiHidden="0" w:uiPriority="69" w:unhideWhenUsed="0"/>
+    <w:lsdException w:name="Dark List Accent 4" w:semiHidden="0" w:uiPriority="70" w:unhideWhenUsed="0"/>
+    <w:lsdException w:name="Colorful Shading Accent 4" w:semiHidden="0" w:uiPriority="71" w:unhideWhenUsed="0"/>
+    <w:lsdException w:name="Colorful List Accent 4" w:semiHidden="0" w:uiPriority="72" w:unhideWhenUsed="0"/>
+    <w:lsdException w:name="Colorful Grid Accent 4" w:semiHidden="0" w:uiPriority="73" w:unhideWhenUsed="0"/>
+    <w:lsdException w:name="Light Shading Accent 5" w:semiHidden="0" w:uiPriority="60" w:unhideWhenUsed="0"/>
+    <w:lsdException w:name="Light List Accent 5" w:semiHidden="0" w:uiPriority="61" w:unhideWhenUsed="0"/>
+    <w:lsdException w:name="Light Grid Accent 5" w:semiHidden="0" w:uiPriority="62" w:unhideWhenUsed="0"/>
+    <w:lsdException w:name="Medium Shading 1 Accent 5" w:semiHidden="0" w:uiPriority="63" w:unhideWhenUsed="0"/>
+    <w:lsdException w:name="Medium Shading 2 Accent 5" w:semiHidden="0" w:uiPriority="64" w:unhideWhenUsed="0"/>
+    <w:lsdException w:name="Medium List 1 Accent 5" w:semiHidden="0" w:uiPriority="65" w:unhideWhenUsed="0"/>
+    <w:lsdException w:name="Medium List 2 Accent 5" w:semiHidden="0" w:uiPriority="66" w:unhideWhenUsed="0"/>
+    <w:lsdException w:name="Medium Grid 1 Accent 5" w:semiHidden="0" w:uiPriority="67" w:unhideWhenUsed="0"/>
+    <w:lsdException w:name="Medium Grid 2 Accent 5" w:semiHidden="0" w:uiPriority="68" w:unhideWhenUsed="0"/>
+    <w:lsdException w:name="Medium Grid 3 Accent 5" w:semiHidden="0" w:uiPriority="69" w:unhideWhenUsed="0"/>
+    <w:lsdException w:name="Dark List Accent 5" w:semiHidden="0" w:uiPriority="70" w:unhideWhenUsed="0"/>
+    <w:lsdException w:name="Colorful Shading Accent 5" w:semiHidden="0" w:uiPriority="71" w:unhideWhenUsed="0"/>
+    <w:lsdException w:name="Colorful List Accent 5" w:semiHidden="0" w:uiPriority="72" w:unhideWhenUsed="0"/>
+    <w:lsdException w:name="Colorful Grid Accent 5" w:semiHidden="0" w:uiPriority="73" w:unhideWhenUsed="0"/>
+    <w:lsdException w:name="Light Shading Accent 6" w:semiHidden="0" w:uiPriority="60" w:unhideWhenUsed="0"/>
+    <w:lsdException w:name="Light List Accent 6" w:semiHidden="0" w:uiPriority="61" w:unhideWhenUsed="0"/>
+    <w:lsdException w:name="Light Grid Accent 6" w:semiHidden="0" w:uiPriority="62" w:unhideWhenUsed="0"/>
+    <w:lsdException w:name="Medium Shading 1 Accent 6" w:semiHidden="0" w:uiPriority="63" w:unhideWhenUsed="0"/>
+    <w:lsdException w:name="Medium Shading 2 Accent 6" w:semiHidden="0" w:uiPriority="64" w:unhideWhenUsed="0"/>
+    <w:lsdException w:name="Medium List 1 Accent 6" w:semiHidden="0" w:uiPriority="65" w:unhideWhenUsed="0"/>
+    <w:lsdException w:name="Medium List 2 Accent 6" w:semiHidden="0" w:uiPriority="66" w:unhideWhenUsed="0"/>
+    <w:lsdException w:name="Medium Grid 1 Accent 6" w:semiHidden="0" w:uiPriority="67" w:unhideWhenUsed="0"/>
+    <w:lsdException w:name="Medium Grid 2 Accent 6" w:semiHidden="0" w:uiPriority="68" w:unhideWhenUsed="0"/>
+    <w:lsdException w:name="Medium Grid 3 Accent 6" w:semiHidden="0" w:uiPriority="69" w:unhideWhenUsed="0"/>
+    <w:lsdException w:name="Dark List Accent 6" w:semiHidden="0" w:uiPriority="70" w:unhideWhenUsed="0"/>
+    <w:lsdException w:name="Colorful Shading Accent 6" w:semiHidden="0" w:uiPriority="71" w:unhideWhenUsed="0"/>
+    <w:lsdException w:name="Colorful List Accent 6" w:semiHidden="0" w:uiPriority="72" w:unhideWhenUsed="0"/>
+    <w:lsdException w:name="Colorful Grid Accent 6" w:semiHidden="0" w:uiPriority="73" w:unhideWhenUsed="0"/>
+    <w:lsdException w:name="Subtle Emphasis" w:semiHidden="0" w:uiPriority="19" w:unhideWhenUsed="0" w:qFormat="1"/>
+    <w:lsdException w:name="Intense Emphasis" w:semiHidden="0" w:uiPriority="21" w:unhideWhenUsed="0" w:qFormat="1"/>
+    <w:lsdException w:name="Subtle Reference" w:semiHidden="0" w:uiPriority="31" w:unhideWhenUsed="0" w:qFormat="1"/>
+    <w:lsdException w:name="Intense Reference" w:semiHidden="0" w:uiPriority="32" w:unhideWhenUsed="0" w:qFormat="1"/>
+    <w:lsdException w:name="Book Title" w:semiHidden="0" w:uiPriority="33" w:unhideWhenUsed="0" w:qFormat="1"/>
+    <w:lsdException w:name="Bibliography" w:uiPriority="37"/>
+    <w:lsdException w:name="TOC Heading" w:uiPriority="39" w:qFormat="1"/>
   </w:latentStyles>
   <w:style w:type="paragraph" w:default="1" w:styleId="Normal">
     <w:name w:val="Normal"/>
